--- a/BookMS/需求与设计文档.docx
+++ b/BookMS/需求与设计文档.docx
@@ -45,15 +45,12 @@
     <w:p>
       <w:pPr>
         <w:ind w:left="420"/>
+      </w:pPr>
+      <w:r>
         <w:rPr>
           <w:rFonts w:hint="eastAsia"/>
         </w:rPr>
-      </w:pPr>
-      <w:r>
-        <w:rPr>
-          <w:rFonts w:hint="eastAsia"/>
-        </w:rPr>
-        <w:t>图书管理系统对现代图书馆而言，是能够发挥其科研作用对的至关重要的技术平台，对于读者与图书管理员来说，是否方便快速获取信息的关键，所以，图书管理系统应该能够为用户提供充足的信息和快捷方便的操作手段。</w:t>
+        <w:t>为读者提供借书相关问题，为管理员解决图书库增删改查功能</w:t>
       </w:r>
     </w:p>
     <w:p>
@@ -74,192 +71,31 @@
     <w:p>
       <w:pPr>
         <w:ind w:left="420"/>
-      </w:pPr>
-      <w:r>
         <w:rPr>
           <w:rFonts w:hint="eastAsia"/>
         </w:rPr>
-        <w:t>本系统通过Mysql，C#Winform等技术来实现图书信息与用户信息的管理，目标如下：</w:t>
-      </w:r>
-    </w:p>
-    <w:p>
-      <w:pPr>
-        <w:pStyle w:val="a5"/>
-        <w:numPr>
-          <w:ilvl w:val="0"/>
-          <w:numId w:val="4"/>
-        </w:numPr>
-        <w:ind w:firstLineChars="0"/>
-      </w:pPr>
-      <w:r>
-        <w:rPr>
-          <w:rFonts w:hint="eastAsia"/>
-        </w:rPr>
-        <w:t>减少人力成本与管理费用</w:t>
-      </w:r>
-    </w:p>
-    <w:p>
-      <w:pPr>
-        <w:pStyle w:val="a5"/>
-        <w:numPr>
-          <w:ilvl w:val="0"/>
-          <w:numId w:val="4"/>
-        </w:numPr>
-        <w:ind w:firstLineChars="0"/>
-      </w:pPr>
-      <w:r>
-        <w:rPr>
-          <w:rFonts w:hint="eastAsia"/>
-        </w:rPr>
-        <w:t>提高信息准确性与信息的安全</w:t>
-      </w:r>
-    </w:p>
-    <w:p>
-      <w:pPr>
-        <w:pStyle w:val="a5"/>
-        <w:numPr>
-          <w:ilvl w:val="0"/>
-          <w:numId w:val="4"/>
-        </w:numPr>
-        <w:ind w:firstLineChars="0"/>
-      </w:pPr>
-      <w:r>
-        <w:rPr>
-          <w:rFonts w:hint="eastAsia"/>
-        </w:rPr>
-        <w:t>改进管理与服务</w:t>
-      </w:r>
-    </w:p>
-    <w:p>
-      <w:pPr>
-        <w:pStyle w:val="a5"/>
-        <w:numPr>
-          <w:ilvl w:val="0"/>
-          <w:numId w:val="4"/>
-        </w:numPr>
-        <w:ind w:firstLineChars="0"/>
-        <w:rPr>
-          <w:rFonts w:hint="eastAsia"/>
-        </w:rPr>
-      </w:pPr>
-      <w:r>
-        <w:rPr>
-          <w:rFonts w:hint="eastAsia"/>
-        </w:rPr>
-        <w:t>良好的人机交互页面，操作简单</w:t>
-      </w:r>
-    </w:p>
-    <w:p>
-      <w:pPr>
-        <w:pStyle w:val="2"/>
-        <w:numPr>
-          <w:ilvl w:val="1"/>
-          <w:numId w:val="1"/>
-        </w:numPr>
-      </w:pPr>
-      <w:r>
-        <w:rPr>
-          <w:rFonts w:hint="eastAsia"/>
-        </w:rPr>
-        <w:t>软</w:t>
-      </w:r>
-      <w:r>
-        <w:rPr>
-          <w:rFonts w:hint="eastAsia"/>
-        </w:rPr>
-        <w:t>硬件环境需求</w:t>
-      </w:r>
-    </w:p>
-    <w:p>
-      <w:pPr>
-        <w:ind w:left="567"/>
-        <w:rPr>
-          <w:rFonts w:hint="eastAsia"/>
-        </w:rPr>
-      </w:pPr>
-      <w:r>
-        <w:rPr>
-          <w:rFonts w:hint="eastAsia"/>
-        </w:rPr>
-        <w:t>Windows</w:t>
-      </w:r>
-      <w:r>
-        <w:t xml:space="preserve"> </w:t>
-      </w:r>
-      <w:r>
-        <w:rPr>
-          <w:rFonts w:hint="eastAsia"/>
-        </w:rPr>
-        <w:t>10，Mysql，Myecplise</w:t>
-      </w:r>
-    </w:p>
-    <w:p>
-      <w:pPr>
-        <w:ind w:left="420"/>
-      </w:pPr>
-    </w:p>
-    <w:p>
-      <w:pPr>
-        <w:pStyle w:val="2"/>
-        <w:numPr>
-          <w:ilvl w:val="0"/>
-          <w:numId w:val="1"/>
-        </w:numPr>
-      </w:pPr>
-      <w:r>
-        <w:rPr>
-          <w:rFonts w:hint="eastAsia"/>
-        </w:rPr>
-        <w:lastRenderedPageBreak/>
-        <w:t>需求分析</w:t>
-      </w:r>
-    </w:p>
-    <w:p>
-      <w:pPr>
-        <w:pStyle w:val="2"/>
-        <w:numPr>
-          <w:ilvl w:val="1"/>
-          <w:numId w:val="1"/>
-        </w:numPr>
-      </w:pPr>
-      <w:r>
-        <w:rPr>
-          <w:rFonts w:hint="eastAsia"/>
-        </w:rPr>
-        <w:t>系统用例</w:t>
-      </w:r>
-    </w:p>
-    <w:p>
+      </w:pPr>
       <w:r>
         <w:rPr>
           <w:noProof/>
         </w:rPr>
         <w:drawing>
-          <wp:inline distT="0" distB="0" distL="0" distR="0" wp14:anchorId="574D11D0" wp14:editId="4909E9AA">
-            <wp:extent cx="5274310" cy="3160395"/>
-            <wp:effectExtent l="0" t="0" r="2540" b="1905"/>
-            <wp:docPr id="9" name="图片 9"/>
-            <wp:cNvGraphicFramePr>
-              <a:graphicFrameLocks xmlns:a="http://schemas.openxmlformats.org/drawingml/2006/main" noChangeAspect="1"/>
-            </wp:cNvGraphicFramePr>
+          <wp:inline distT="0" distB="0" distL="0" distR="0" wp14:anchorId="330C3AE4" wp14:editId="34228965">
+            <wp:extent cx="5274310" cy="3144493"/>
+            <wp:effectExtent l="0" t="0" r="2540" b="0"/>
+            <wp:docPr id="3" name="Picture"/>
+            <wp:cNvGraphicFramePr/>
             <a:graphic xmlns:a="http://schemas.openxmlformats.org/drawingml/2006/main">
               <a:graphicData uri="http://schemas.openxmlformats.org/drawingml/2006/picture">
                 <pic:pic xmlns:pic="http://schemas.openxmlformats.org/drawingml/2006/picture">
                   <pic:nvPicPr>
-                    <pic:cNvPr id="0" name="Picture 7"/>
+                    <pic:cNvPr id="0" name="Picture" descr="C:\Users\wangchu\AppData\Roaming\Typora\typora-user-images\image-20220515123048279.png"/>
                     <pic:cNvPicPr>
                       <a:picLocks noChangeAspect="1" noChangeArrowheads="1"/>
                     </pic:cNvPicPr>
                   </pic:nvPicPr>
                   <pic:blipFill>
-                    <a:blip r:embed="rId6">
-                      <a:extLst>
-                        <a:ext uri="{28A0092B-C50C-407E-A947-70E740481C1C}">
-                          <a14:useLocalDpi xmlns:a14="http://schemas.microsoft.com/office/drawing/2010/main" val="0"/>
-                        </a:ext>
-                      </a:extLst>
-                    </a:blip>
-                    <a:srcRect/>
+                    <a:blip r:embed="rId6"/>
                     <a:stretch>
                       <a:fillRect/>
                     </a:stretch>
@@ -267,14 +103,16 @@
                   <pic:spPr bwMode="auto">
                     <a:xfrm>
                       <a:off x="0" y="0"/>
-                      <a:ext cx="5274310" cy="3160395"/>
+                      <a:ext cx="5274310" cy="3144493"/>
                     </a:xfrm>
                     <a:prstGeom prst="rect">
                       <a:avLst/>
                     </a:prstGeom>
                     <a:noFill/>
-                    <a:ln>
+                    <a:ln w="9525">
                       <a:noFill/>
+                      <a:headEnd/>
+                      <a:tailEnd/>
                     </a:ln>
                   </pic:spPr>
                 </pic:pic>
@@ -296,22 +134,81 @@
         <w:rPr>
           <w:rFonts w:hint="eastAsia"/>
         </w:rPr>
-        <w:t>业务流程</w:t>
+        <w:t>软硬件环境需求</w:t>
       </w:r>
     </w:p>
     <w:p>
       <w:pPr>
-        <w:jc w:val="center"/>
-      </w:pPr>
+        <w:ind w:left="567"/>
+      </w:pPr>
+      <w:r>
+        <w:rPr>
+          <w:rFonts w:hint="eastAsia"/>
+        </w:rPr>
+        <w:t>Windows</w:t>
+      </w:r>
+      <w:r>
+        <w:t xml:space="preserve"> </w:t>
+      </w:r>
+      <w:r>
+        <w:rPr>
+          <w:rFonts w:hint="eastAsia"/>
+        </w:rPr>
+        <w:t>10，</w:t>
+      </w:r>
+      <w:r>
+        <w:rPr>
+          <w:rFonts w:hint="eastAsia"/>
+        </w:rPr>
+        <w:t>MySQL，VS2019</w:t>
+      </w:r>
+    </w:p>
+    <w:p>
+      <w:pPr>
+        <w:ind w:left="420"/>
+      </w:pPr>
+    </w:p>
+    <w:p>
+      <w:pPr>
+        <w:pStyle w:val="2"/>
+        <w:numPr>
+          <w:ilvl w:val="0"/>
+          <w:numId w:val="1"/>
+        </w:numPr>
+      </w:pPr>
+      <w:r>
+        <w:rPr>
+          <w:rFonts w:hint="eastAsia"/>
+        </w:rPr>
+        <w:lastRenderedPageBreak/>
+        <w:t>需求分析</w:t>
+      </w:r>
+    </w:p>
+    <w:p>
+      <w:pPr>
+        <w:pStyle w:val="2"/>
+        <w:numPr>
+          <w:ilvl w:val="1"/>
+          <w:numId w:val="1"/>
+        </w:numPr>
+      </w:pPr>
+      <w:r>
+        <w:rPr>
+          <w:rFonts w:hint="eastAsia"/>
+        </w:rPr>
+        <w:t>系统用例</w:t>
+      </w:r>
+    </w:p>
+    <w:p>
       <w:r>
         <w:rPr>
           <w:noProof/>
         </w:rPr>
         <w:drawing>
-          <wp:inline distT="0" distB="0" distL="0" distR="0" wp14:anchorId="5387F0E7" wp14:editId="4397496F">
-            <wp:extent cx="5274310" cy="3127375"/>
-            <wp:effectExtent l="0" t="0" r="2540" b="0"/>
-            <wp:docPr id="1" name="图片 1"/>
+          <wp:inline distT="0" distB="0" distL="0" distR="0" wp14:anchorId="71D81456" wp14:editId="670BA6EA">
+            <wp:extent cx="5274310" cy="4090035"/>
+            <wp:effectExtent l="0" t="0" r="2540" b="5715"/>
+            <wp:docPr id="4" name="图片 4"/>
             <wp:cNvGraphicFramePr>
               <a:graphicFrameLocks xmlns:a="http://schemas.openxmlformats.org/drawingml/2006/main" noChangeAspect="1"/>
             </wp:cNvGraphicFramePr>
@@ -331,7 +228,7 @@
                   <pic:spPr>
                     <a:xfrm>
                       <a:off x="0" y="0"/>
-                      <a:ext cx="5274310" cy="3127375"/>
+                      <a:ext cx="5274310" cy="4090035"/>
                     </a:xfrm>
                     <a:prstGeom prst="rect">
                       <a:avLst/>
@@ -344,6 +241,2451 @@
         </w:drawing>
       </w:r>
     </w:p>
+    <w:p>
+      <w:pPr>
+        <w:pStyle w:val="2"/>
+        <w:numPr>
+          <w:ilvl w:val="1"/>
+          <w:numId w:val="1"/>
+        </w:numPr>
+      </w:pPr>
+      <w:r>
+        <w:rPr>
+          <w:rFonts w:hint="eastAsia"/>
+          <w:noProof/>
+          <w:lang w:val="zh-CN"/>
+        </w:rPr>
+        <mc:AlternateContent>
+          <mc:Choice Requires="wps">
+            <w:drawing>
+              <wp:anchor distT="0" distB="0" distL="114300" distR="114300" simplePos="0" relativeHeight="251697152" behindDoc="0" locked="0" layoutInCell="1" allowOverlap="1" wp14:anchorId="54877ADC" wp14:editId="4EA88D51">
+                <wp:simplePos x="0" y="0"/>
+                <wp:positionH relativeFrom="column">
+                  <wp:posOffset>2990850</wp:posOffset>
+                </wp:positionH>
+                <wp:positionV relativeFrom="paragraph">
+                  <wp:posOffset>655637</wp:posOffset>
+                </wp:positionV>
+                <wp:extent cx="0" cy="1133475"/>
+                <wp:effectExtent l="76200" t="0" r="57150" b="47625"/>
+                <wp:wrapNone/>
+                <wp:docPr id="44" name="直接箭头连接符 44"/>
+                <wp:cNvGraphicFramePr/>
+                <a:graphic xmlns:a="http://schemas.openxmlformats.org/drawingml/2006/main">
+                  <a:graphicData uri="http://schemas.microsoft.com/office/word/2010/wordprocessingShape">
+                    <wps:wsp>
+                      <wps:cNvCnPr/>
+                      <wps:spPr>
+                        <a:xfrm>
+                          <a:off x="0" y="0"/>
+                          <a:ext cx="0" cy="1133475"/>
+                        </a:xfrm>
+                        <a:prstGeom prst="straightConnector1">
+                          <a:avLst/>
+                        </a:prstGeom>
+                        <a:ln>
+                          <a:tailEnd type="triangle"/>
+                        </a:ln>
+                      </wps:spPr>
+                      <wps:style>
+                        <a:lnRef idx="1">
+                          <a:schemeClr val="accent1"/>
+                        </a:lnRef>
+                        <a:fillRef idx="0">
+                          <a:schemeClr val="accent1"/>
+                        </a:fillRef>
+                        <a:effectRef idx="0">
+                          <a:schemeClr val="accent1"/>
+                        </a:effectRef>
+                        <a:fontRef idx="minor">
+                          <a:schemeClr val="tx1"/>
+                        </a:fontRef>
+                      </wps:style>
+                      <wps:bodyPr/>
+                    </wps:wsp>
+                  </a:graphicData>
+                </a:graphic>
+              </wp:anchor>
+            </w:drawing>
+          </mc:Choice>
+          <mc:Fallback>
+            <w:pict>
+              <v:shapetype w14:anchorId="2EB89817" id="_x0000_t32" coordsize="21600,21600" o:spt="32" o:oned="t" path="m,l21600,21600e" filled="f">
+                <v:path arrowok="t" fillok="f" o:connecttype="none"/>
+                <o:lock v:ext="edit" shapetype="t"/>
+              </v:shapetype>
+              <v:shape id="直接箭头连接符 44" o:spid="_x0000_s1026" type="#_x0000_t32" style="position:absolute;left:0;text-align:left;margin-left:235.5pt;margin-top:51.6pt;width:0;height:89.25pt;z-index:251697152;visibility:visible;mso-wrap-style:square;mso-wrap-distance-left:9pt;mso-wrap-distance-top:0;mso-wrap-distance-right:9pt;mso-wrap-distance-bottom:0;mso-position-horizontal:absolute;mso-position-horizontal-relative:text;mso-position-vertical:absolute;mso-position-vertical-relative:text" o:gfxdata="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" strokecolor="#5b9bd5 [3204]" strokeweight=".5pt">
+                <v:stroke endarrow="block" joinstyle="miter"/>
+              </v:shape>
+            </w:pict>
+          </mc:Fallback>
+        </mc:AlternateContent>
+      </w:r>
+      <w:r>
+        <w:rPr>
+          <w:rFonts w:hint="eastAsia"/>
+          <w:noProof/>
+          <w:lang w:val="zh-CN"/>
+        </w:rPr>
+        <mc:AlternateContent>
+          <mc:Choice Requires="wps">
+            <w:drawing>
+              <wp:anchor distT="0" distB="0" distL="114300" distR="114300" simplePos="0" relativeHeight="251696128" behindDoc="0" locked="0" layoutInCell="1" allowOverlap="1" wp14:anchorId="3DD64F97" wp14:editId="28A66FCB">
+                <wp:simplePos x="0" y="0"/>
+                <wp:positionH relativeFrom="column">
+                  <wp:posOffset>2990850</wp:posOffset>
+                </wp:positionH>
+                <wp:positionV relativeFrom="paragraph">
+                  <wp:posOffset>636270</wp:posOffset>
+                </wp:positionV>
+                <wp:extent cx="1952308" cy="9843"/>
+                <wp:effectExtent l="0" t="0" r="29210" b="28575"/>
+                <wp:wrapNone/>
+                <wp:docPr id="43" name="直接连接符 43"/>
+                <wp:cNvGraphicFramePr/>
+                <a:graphic xmlns:a="http://schemas.openxmlformats.org/drawingml/2006/main">
+                  <a:graphicData uri="http://schemas.microsoft.com/office/word/2010/wordprocessingShape">
+                    <wps:wsp>
+                      <wps:cNvCnPr/>
+                      <wps:spPr>
+                        <a:xfrm flipV="1">
+                          <a:off x="0" y="0"/>
+                          <a:ext cx="1952308" cy="9843"/>
+                        </a:xfrm>
+                        <a:prstGeom prst="line">
+                          <a:avLst/>
+                        </a:prstGeom>
+                      </wps:spPr>
+                      <wps:style>
+                        <a:lnRef idx="1">
+                          <a:schemeClr val="accent1"/>
+                        </a:lnRef>
+                        <a:fillRef idx="0">
+                          <a:schemeClr val="accent1"/>
+                        </a:fillRef>
+                        <a:effectRef idx="0">
+                          <a:schemeClr val="accent1"/>
+                        </a:effectRef>
+                        <a:fontRef idx="minor">
+                          <a:schemeClr val="tx1"/>
+                        </a:fontRef>
+                      </wps:style>
+                      <wps:bodyPr/>
+                    </wps:wsp>
+                  </a:graphicData>
+                </a:graphic>
+                <wp14:sizeRelH relativeFrom="margin">
+                  <wp14:pctWidth>0</wp14:pctWidth>
+                </wp14:sizeRelH>
+                <wp14:sizeRelV relativeFrom="margin">
+                  <wp14:pctHeight>0</wp14:pctHeight>
+                </wp14:sizeRelV>
+              </wp:anchor>
+            </w:drawing>
+          </mc:Choice>
+          <mc:Fallback>
+            <w:pict>
+              <v:line w14:anchorId="7F488D80" id="直接连接符 43" o:spid="_x0000_s1026" style="position:absolute;left:0;text-align:left;flip:y;z-index:251696128;visibility:visible;mso-wrap-style:square;mso-width-percent:0;mso-height-percent:0;mso-wrap-distance-left:9pt;mso-wrap-distance-top:0;mso-wrap-distance-right:9pt;mso-wrap-distance-bottom:0;mso-position-horizontal:absolute;mso-position-horizontal-relative:text;mso-position-vertical:absolute;mso-position-vertical-relative:text;mso-width-percent:0;mso-height-percent:0;mso-width-relative:margin;mso-height-relative:margin" from="235.5pt,50.1pt" to="389.25pt,50.9pt" o:gfxdata="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" strokecolor="#5b9bd5 [3204]" strokeweight=".5pt">
+                <v:stroke joinstyle="miter"/>
+              </v:line>
+            </w:pict>
+          </mc:Fallback>
+        </mc:AlternateContent>
+      </w:r>
+      <w:r>
+        <w:rPr>
+          <w:rFonts w:hint="eastAsia"/>
+          <w:noProof/>
+          <w:lang w:val="zh-CN"/>
+        </w:rPr>
+        <mc:AlternateContent>
+          <mc:Choice Requires="wps">
+            <w:drawing>
+              <wp:anchor distT="0" distB="0" distL="114300" distR="114300" simplePos="0" relativeHeight="251695104" behindDoc="0" locked="0" layoutInCell="1" allowOverlap="1" wp14:anchorId="6112AE47" wp14:editId="2B2E0FE1">
+                <wp:simplePos x="0" y="0"/>
+                <wp:positionH relativeFrom="column">
+                  <wp:posOffset>4943475</wp:posOffset>
+                </wp:positionH>
+                <wp:positionV relativeFrom="paragraph">
+                  <wp:posOffset>631826</wp:posOffset>
+                </wp:positionV>
+                <wp:extent cx="28575" cy="1042988"/>
+                <wp:effectExtent l="0" t="0" r="28575" b="24130"/>
+                <wp:wrapNone/>
+                <wp:docPr id="42" name="直接连接符 42"/>
+                <wp:cNvGraphicFramePr/>
+                <a:graphic xmlns:a="http://schemas.openxmlformats.org/drawingml/2006/main">
+                  <a:graphicData uri="http://schemas.microsoft.com/office/word/2010/wordprocessingShape">
+                    <wps:wsp>
+                      <wps:cNvCnPr/>
+                      <wps:spPr>
+                        <a:xfrm>
+                          <a:off x="0" y="0"/>
+                          <a:ext cx="28575" cy="1042988"/>
+                        </a:xfrm>
+                        <a:prstGeom prst="line">
+                          <a:avLst/>
+                        </a:prstGeom>
+                      </wps:spPr>
+                      <wps:style>
+                        <a:lnRef idx="1">
+                          <a:schemeClr val="accent1"/>
+                        </a:lnRef>
+                        <a:fillRef idx="0">
+                          <a:schemeClr val="accent1"/>
+                        </a:fillRef>
+                        <a:effectRef idx="0">
+                          <a:schemeClr val="accent1"/>
+                        </a:effectRef>
+                        <a:fontRef idx="minor">
+                          <a:schemeClr val="tx1"/>
+                        </a:fontRef>
+                      </wps:style>
+                      <wps:bodyPr/>
+                    </wps:wsp>
+                  </a:graphicData>
+                </a:graphic>
+                <wp14:sizeRelH relativeFrom="margin">
+                  <wp14:pctWidth>0</wp14:pctWidth>
+                </wp14:sizeRelH>
+                <wp14:sizeRelV relativeFrom="margin">
+                  <wp14:pctHeight>0</wp14:pctHeight>
+                </wp14:sizeRelV>
+              </wp:anchor>
+            </w:drawing>
+          </mc:Choice>
+          <mc:Fallback>
+            <w:pict>
+              <v:line w14:anchorId="0ABBE6FE" id="直接连接符 42" o:spid="_x0000_s1026" style="position:absolute;left:0;text-align:left;z-index:251695104;visibility:visible;mso-wrap-style:square;mso-width-percent:0;mso-height-percent:0;mso-wrap-distance-left:9pt;mso-wrap-distance-top:0;mso-wrap-distance-right:9pt;mso-wrap-distance-bottom:0;mso-position-horizontal:absolute;mso-position-horizontal-relative:text;mso-position-vertical:absolute;mso-position-vertical-relative:text;mso-width-percent:0;mso-height-percent:0;mso-width-relative:margin;mso-height-relative:margin" from="389.25pt,49.75pt" to="391.5pt,131.9pt" o:gfxdata="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" strokecolor="#5b9bd5 [3204]" strokeweight=".5pt">
+                <v:stroke joinstyle="miter"/>
+              </v:line>
+            </w:pict>
+          </mc:Fallback>
+        </mc:AlternateContent>
+      </w:r>
+      <w:r>
+        <w:rPr>
+          <w:rFonts w:hint="eastAsia"/>
+        </w:rPr>
+        <w:t>业务流程</w:t>
+      </w:r>
+    </w:p>
+    <w:p>
+      <w:r>
+        <w:rPr>
+          <w:noProof/>
+        </w:rPr>
+        <mc:AlternateContent>
+          <mc:Choice Requires="wps">
+            <w:drawing>
+              <wp:anchor distT="0" distB="0" distL="114300" distR="114300" simplePos="0" relativeHeight="251663360" behindDoc="0" locked="0" layoutInCell="1" allowOverlap="1" wp14:anchorId="5ED1FCEA" wp14:editId="25509357">
+                <wp:simplePos x="0" y="0"/>
+                <wp:positionH relativeFrom="column">
+                  <wp:posOffset>3771900</wp:posOffset>
+                </wp:positionH>
+                <wp:positionV relativeFrom="paragraph">
+                  <wp:posOffset>105092</wp:posOffset>
+                </wp:positionV>
+                <wp:extent cx="357188" cy="257175"/>
+                <wp:effectExtent l="0" t="0" r="24130" b="28575"/>
+                <wp:wrapNone/>
+                <wp:docPr id="14" name="矩形 14"/>
+                <wp:cNvGraphicFramePr/>
+                <a:graphic xmlns:a="http://schemas.openxmlformats.org/drawingml/2006/main">
+                  <a:graphicData uri="http://schemas.microsoft.com/office/word/2010/wordprocessingShape">
+                    <wps:wsp>
+                      <wps:cNvSpPr/>
+                      <wps:spPr>
+                        <a:xfrm>
+                          <a:off x="0" y="0"/>
+                          <a:ext cx="357188" cy="257175"/>
+                        </a:xfrm>
+                        <a:prstGeom prst="rect">
+                          <a:avLst/>
+                        </a:prstGeom>
+                      </wps:spPr>
+                      <wps:style>
+                        <a:lnRef idx="2">
+                          <a:schemeClr val="accent1">
+                            <a:shade val="50000"/>
+                          </a:schemeClr>
+                        </a:lnRef>
+                        <a:fillRef idx="1">
+                          <a:schemeClr val="accent1"/>
+                        </a:fillRef>
+                        <a:effectRef idx="0">
+                          <a:schemeClr val="accent1"/>
+                        </a:effectRef>
+                        <a:fontRef idx="minor">
+                          <a:schemeClr val="lt1"/>
+                        </a:fontRef>
+                      </wps:style>
+                      <wps:txbx>
+                        <w:txbxContent>
+                          <w:p>
+                            <w:pPr>
+                              <w:jc w:val="center"/>
+                              <w:rPr>
+                                <w:sz w:val="15"/>
+                                <w:szCs w:val="15"/>
+                              </w:rPr>
+                            </w:pPr>
+                            <w:r>
+                              <w:rPr>
+                                <w:rFonts w:hint="eastAsia"/>
+                                <w:sz w:val="15"/>
+                                <w:szCs w:val="15"/>
+                              </w:rPr>
+                              <w:t>增</w:t>
+                            </w:r>
+                          </w:p>
+                        </w:txbxContent>
+                      </wps:txbx>
+                      <wps:bodyPr rot="0" spcFirstLastPara="0" vertOverflow="overflow" horzOverflow="overflow" vert="horz" wrap="square" lIns="91440" tIns="45720" rIns="91440" bIns="45720" numCol="1" spcCol="0" rtlCol="0" fromWordArt="0" anchor="ctr" anchorCtr="0" forceAA="0" compatLnSpc="1">
+                        <a:prstTxWarp prst="textNoShape">
+                          <a:avLst/>
+                        </a:prstTxWarp>
+                        <a:noAutofit/>
+                      </wps:bodyPr>
+                    </wps:wsp>
+                  </a:graphicData>
+                </a:graphic>
+                <wp14:sizeRelV relativeFrom="margin">
+                  <wp14:pctHeight>0</wp14:pctHeight>
+                </wp14:sizeRelV>
+              </wp:anchor>
+            </w:drawing>
+          </mc:Choice>
+          <mc:Fallback>
+            <w:pict>
+              <v:rect w14:anchorId="5ED1FCEA" id="矩形 14" o:spid="_x0000_s1026" style="position:absolute;left:0;text-align:left;margin-left:297pt;margin-top:8.25pt;width:28.15pt;height:20.25pt;z-index:251663360;visibility:visible;mso-wrap-style:square;mso-height-percent:0;mso-wrap-distance-left:9pt;mso-wrap-distance-top:0;mso-wrap-distance-right:9pt;mso-wrap-distance-bottom:0;mso-position-horizontal:absolute;mso-position-horizontal-relative:text;mso-position-vertical:absolute;mso-position-vertical-relative:text;mso-height-percent:0;mso-height-relative:margin;v-text-anchor:middle" o:gfxdata="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" fillcolor="#5b9bd5 [3204]" strokecolor="#1f4d78 [1604]" strokeweight="1pt">
+                <v:textbox>
+                  <w:txbxContent>
+                    <w:p>
+                      <w:pPr>
+                        <w:jc w:val="center"/>
+                        <w:rPr>
+                          <w:sz w:val="15"/>
+                          <w:szCs w:val="15"/>
+                        </w:rPr>
+                      </w:pPr>
+                      <w:r>
+                        <w:rPr>
+                          <w:rFonts w:hint="eastAsia"/>
+                          <w:sz w:val="15"/>
+                          <w:szCs w:val="15"/>
+                        </w:rPr>
+                        <w:t>增</w:t>
+                      </w:r>
+                    </w:p>
+                  </w:txbxContent>
+                </v:textbox>
+              </v:rect>
+            </w:pict>
+          </mc:Fallback>
+        </mc:AlternateContent>
+      </w:r>
+    </w:p>
+    <w:p>
+      <w:pPr>
+        <w:rPr>
+          <w:rFonts w:hint="eastAsia"/>
+        </w:rPr>
+      </w:pPr>
+      <w:r>
+        <w:rPr>
+          <w:noProof/>
+        </w:rPr>
+        <mc:AlternateContent>
+          <mc:Choice Requires="wps">
+            <w:drawing>
+              <wp:anchor distT="0" distB="0" distL="114300" distR="114300" simplePos="0" relativeHeight="251694080" behindDoc="0" locked="0" layoutInCell="1" allowOverlap="1" wp14:anchorId="03F50A81" wp14:editId="4DA4F34B">
+                <wp:simplePos x="0" y="0"/>
+                <wp:positionH relativeFrom="column">
+                  <wp:posOffset>5391150</wp:posOffset>
+                </wp:positionH>
+                <wp:positionV relativeFrom="paragraph">
+                  <wp:posOffset>993140</wp:posOffset>
+                </wp:positionV>
+                <wp:extent cx="257175" cy="14288"/>
+                <wp:effectExtent l="0" t="57150" r="28575" b="100330"/>
+                <wp:wrapNone/>
+                <wp:docPr id="39" name="直接箭头连接符 39"/>
+                <wp:cNvGraphicFramePr/>
+                <a:graphic xmlns:a="http://schemas.openxmlformats.org/drawingml/2006/main">
+                  <a:graphicData uri="http://schemas.microsoft.com/office/word/2010/wordprocessingShape">
+                    <wps:wsp>
+                      <wps:cNvCnPr/>
+                      <wps:spPr>
+                        <a:xfrm>
+                          <a:off x="0" y="0"/>
+                          <a:ext cx="257175" cy="14288"/>
+                        </a:xfrm>
+                        <a:prstGeom prst="straightConnector1">
+                          <a:avLst/>
+                        </a:prstGeom>
+                        <a:ln>
+                          <a:tailEnd type="triangle"/>
+                        </a:ln>
+                      </wps:spPr>
+                      <wps:style>
+                        <a:lnRef idx="1">
+                          <a:schemeClr val="accent1"/>
+                        </a:lnRef>
+                        <a:fillRef idx="0">
+                          <a:schemeClr val="accent1"/>
+                        </a:fillRef>
+                        <a:effectRef idx="0">
+                          <a:schemeClr val="accent1"/>
+                        </a:effectRef>
+                        <a:fontRef idx="minor">
+                          <a:schemeClr val="tx1"/>
+                        </a:fontRef>
+                      </wps:style>
+                      <wps:bodyPr/>
+                    </wps:wsp>
+                  </a:graphicData>
+                </a:graphic>
+              </wp:anchor>
+            </w:drawing>
+          </mc:Choice>
+          <mc:Fallback>
+            <w:pict>
+              <v:shape w14:anchorId="3EF6045F" id="直接箭头连接符 39" o:spid="_x0000_s1026" type="#_x0000_t32" style="position:absolute;left:0;text-align:left;margin-left:424.5pt;margin-top:78.2pt;width:20.25pt;height:1.15pt;z-index:251694080;visibility:visible;mso-wrap-style:square;mso-wrap-distance-left:9pt;mso-wrap-distance-top:0;mso-wrap-distance-right:9pt;mso-wrap-distance-bottom:0;mso-position-horizontal:absolute;mso-position-horizontal-relative:text;mso-position-vertical:absolute;mso-position-vertical-relative:text" o:gfxdata="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" strokecolor="#5b9bd5 [3204]" strokeweight=".5pt">
+                <v:stroke endarrow="block" joinstyle="miter"/>
+              </v:shape>
+            </w:pict>
+          </mc:Fallback>
+        </mc:AlternateContent>
+      </w:r>
+      <w:r>
+        <w:rPr>
+          <w:noProof/>
+        </w:rPr>
+        <mc:AlternateContent>
+          <mc:Choice Requires="wps">
+            <w:drawing>
+              <wp:anchor distT="0" distB="0" distL="114300" distR="114300" simplePos="0" relativeHeight="251693056" behindDoc="0" locked="0" layoutInCell="1" allowOverlap="1" wp14:anchorId="259E10C8" wp14:editId="39A82C1E">
+                <wp:simplePos x="0" y="0"/>
+                <wp:positionH relativeFrom="column">
+                  <wp:posOffset>4343400</wp:posOffset>
+                </wp:positionH>
+                <wp:positionV relativeFrom="paragraph">
+                  <wp:posOffset>1016953</wp:posOffset>
+                </wp:positionV>
+                <wp:extent cx="219075" cy="0"/>
+                <wp:effectExtent l="0" t="76200" r="9525" b="95250"/>
+                <wp:wrapNone/>
+                <wp:docPr id="38" name="直接箭头连接符 38"/>
+                <wp:cNvGraphicFramePr/>
+                <a:graphic xmlns:a="http://schemas.openxmlformats.org/drawingml/2006/main">
+                  <a:graphicData uri="http://schemas.microsoft.com/office/word/2010/wordprocessingShape">
+                    <wps:wsp>
+                      <wps:cNvCnPr/>
+                      <wps:spPr>
+                        <a:xfrm>
+                          <a:off x="0" y="0"/>
+                          <a:ext cx="219075" cy="0"/>
+                        </a:xfrm>
+                        <a:prstGeom prst="straightConnector1">
+                          <a:avLst/>
+                        </a:prstGeom>
+                        <a:ln>
+                          <a:tailEnd type="triangle"/>
+                        </a:ln>
+                      </wps:spPr>
+                      <wps:style>
+                        <a:lnRef idx="1">
+                          <a:schemeClr val="accent1"/>
+                        </a:lnRef>
+                        <a:fillRef idx="0">
+                          <a:schemeClr val="accent1"/>
+                        </a:fillRef>
+                        <a:effectRef idx="0">
+                          <a:schemeClr val="accent1"/>
+                        </a:effectRef>
+                        <a:fontRef idx="minor">
+                          <a:schemeClr val="tx1"/>
+                        </a:fontRef>
+                      </wps:style>
+                      <wps:bodyPr/>
+                    </wps:wsp>
+                  </a:graphicData>
+                </a:graphic>
+              </wp:anchor>
+            </w:drawing>
+          </mc:Choice>
+          <mc:Fallback>
+            <w:pict>
+              <v:shape w14:anchorId="29941500" id="直接箭头连接符 38" o:spid="_x0000_s1026" type="#_x0000_t32" style="position:absolute;left:0;text-align:left;margin-left:342pt;margin-top:80.1pt;width:17.25pt;height:0;z-index:251693056;visibility:visible;mso-wrap-style:square;mso-wrap-distance-left:9pt;mso-wrap-distance-top:0;mso-wrap-distance-right:9pt;mso-wrap-distance-bottom:0;mso-position-horizontal:absolute;mso-position-horizontal-relative:text;mso-position-vertical:absolute;mso-position-vertical-relative:text" o:gfxdata="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" strokecolor="#5b9bd5 [3204]" strokeweight=".5pt">
+                <v:stroke endarrow="block" joinstyle="miter"/>
+              </v:shape>
+            </w:pict>
+          </mc:Fallback>
+        </mc:AlternateContent>
+      </w:r>
+      <w:r>
+        <w:rPr>
+          <w:noProof/>
+        </w:rPr>
+        <mc:AlternateContent>
+          <mc:Choice Requires="wps">
+            <w:drawing>
+              <wp:anchor distT="0" distB="0" distL="114300" distR="114300" simplePos="0" relativeHeight="251692032" behindDoc="0" locked="0" layoutInCell="1" allowOverlap="1" wp14:anchorId="01A50BE0" wp14:editId="146CD220">
+                <wp:simplePos x="0" y="0"/>
+                <wp:positionH relativeFrom="column">
+                  <wp:posOffset>4138613</wp:posOffset>
+                </wp:positionH>
+                <wp:positionV relativeFrom="paragraph">
+                  <wp:posOffset>1697990</wp:posOffset>
+                </wp:positionV>
+                <wp:extent cx="213677" cy="9208"/>
+                <wp:effectExtent l="0" t="0" r="34290" b="29210"/>
+                <wp:wrapNone/>
+                <wp:docPr id="37" name="直接连接符 37"/>
+                <wp:cNvGraphicFramePr/>
+                <a:graphic xmlns:a="http://schemas.openxmlformats.org/drawingml/2006/main">
+                  <a:graphicData uri="http://schemas.microsoft.com/office/word/2010/wordprocessingShape">
+                    <wps:wsp>
+                      <wps:cNvCnPr/>
+                      <wps:spPr>
+                        <a:xfrm>
+                          <a:off x="0" y="0"/>
+                          <a:ext cx="213677" cy="9208"/>
+                        </a:xfrm>
+                        <a:prstGeom prst="line">
+                          <a:avLst/>
+                        </a:prstGeom>
+                      </wps:spPr>
+                      <wps:style>
+                        <a:lnRef idx="1">
+                          <a:schemeClr val="accent1"/>
+                        </a:lnRef>
+                        <a:fillRef idx="0">
+                          <a:schemeClr val="accent1"/>
+                        </a:fillRef>
+                        <a:effectRef idx="0">
+                          <a:schemeClr val="accent1"/>
+                        </a:effectRef>
+                        <a:fontRef idx="minor">
+                          <a:schemeClr val="tx1"/>
+                        </a:fontRef>
+                      </wps:style>
+                      <wps:bodyPr/>
+                    </wps:wsp>
+                  </a:graphicData>
+                </a:graphic>
+              </wp:anchor>
+            </w:drawing>
+          </mc:Choice>
+          <mc:Fallback>
+            <w:pict>
+              <v:line w14:anchorId="42745EE6" id="直接连接符 37" o:spid="_x0000_s1026" style="position:absolute;left:0;text-align:left;z-index:251692032;visibility:visible;mso-wrap-style:square;mso-wrap-distance-left:9pt;mso-wrap-distance-top:0;mso-wrap-distance-right:9pt;mso-wrap-distance-bottom:0;mso-position-horizontal:absolute;mso-position-horizontal-relative:text;mso-position-vertical:absolute;mso-position-vertical-relative:text" from="325.9pt,133.7pt" to="342.7pt,134.45pt" o:gfxdata="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" strokecolor="#5b9bd5 [3204]" strokeweight=".5pt">
+                <v:stroke joinstyle="miter"/>
+              </v:line>
+            </w:pict>
+          </mc:Fallback>
+        </mc:AlternateContent>
+      </w:r>
+      <w:r>
+        <w:rPr>
+          <w:noProof/>
+        </w:rPr>
+        <mc:AlternateContent>
+          <mc:Choice Requires="wps">
+            <w:drawing>
+              <wp:anchor distT="0" distB="0" distL="114300" distR="114300" simplePos="0" relativeHeight="251691008" behindDoc="0" locked="0" layoutInCell="1" allowOverlap="1" wp14:anchorId="0B91DF02" wp14:editId="46D66656">
+                <wp:simplePos x="0" y="0"/>
+                <wp:positionH relativeFrom="column">
+                  <wp:posOffset>4129088</wp:posOffset>
+                </wp:positionH>
+                <wp:positionV relativeFrom="paragraph">
+                  <wp:posOffset>1112203</wp:posOffset>
+                </wp:positionV>
+                <wp:extent cx="204787" cy="0"/>
+                <wp:effectExtent l="0" t="0" r="29210" b="24130"/>
+                <wp:wrapNone/>
+                <wp:docPr id="33" name="直接连接符 33"/>
+                <wp:cNvGraphicFramePr/>
+                <a:graphic xmlns:a="http://schemas.openxmlformats.org/drawingml/2006/main">
+                  <a:graphicData uri="http://schemas.microsoft.com/office/word/2010/wordprocessingShape">
+                    <wps:wsp>
+                      <wps:cNvCnPr/>
+                      <wps:spPr>
+                        <a:xfrm>
+                          <a:off x="0" y="0"/>
+                          <a:ext cx="204787" cy="0"/>
+                        </a:xfrm>
+                        <a:prstGeom prst="line">
+                          <a:avLst/>
+                        </a:prstGeom>
+                        <a:noFill/>
+                        <a:ln w="6350" cap="flat" cmpd="sng" algn="ctr">
+                          <a:solidFill>
+                            <a:srgbClr val="5B9BD5"/>
+                          </a:solidFill>
+                          <a:prstDash val="solid"/>
+                          <a:miter lim="800000"/>
+                        </a:ln>
+                        <a:effectLst/>
+                      </wps:spPr>
+                      <wps:bodyPr/>
+                    </wps:wsp>
+                  </a:graphicData>
+                </a:graphic>
+                <wp14:sizeRelH relativeFrom="margin">
+                  <wp14:pctWidth>0</wp14:pctWidth>
+                </wp14:sizeRelH>
+                <wp14:sizeRelV relativeFrom="margin">
+                  <wp14:pctHeight>0</wp14:pctHeight>
+                </wp14:sizeRelV>
+              </wp:anchor>
+            </w:drawing>
+          </mc:Choice>
+          <mc:Fallback>
+            <w:pict>
+              <v:line w14:anchorId="282E4D17" id="直接连接符 33" o:spid="_x0000_s1026" style="position:absolute;left:0;text-align:left;z-index:251691008;visibility:visible;mso-wrap-style:square;mso-width-percent:0;mso-height-percent:0;mso-wrap-distance-left:9pt;mso-wrap-distance-top:0;mso-wrap-distance-right:9pt;mso-wrap-distance-bottom:0;mso-position-horizontal:absolute;mso-position-horizontal-relative:text;mso-position-vertical:absolute;mso-position-vertical-relative:text;mso-width-percent:0;mso-height-percent:0;mso-width-relative:margin;mso-height-relative:margin" from="325.15pt,87.6pt" to="341.25pt,87.6pt" o:gfxdata="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" strokecolor="#5b9bd5" strokeweight=".5pt">
+                <v:stroke joinstyle="miter"/>
+              </v:line>
+            </w:pict>
+          </mc:Fallback>
+        </mc:AlternateContent>
+      </w:r>
+      <w:r>
+        <w:rPr>
+          <w:noProof/>
+        </w:rPr>
+        <mc:AlternateContent>
+          <mc:Choice Requires="wps">
+            <w:drawing>
+              <wp:anchor distT="0" distB="0" distL="114300" distR="114300" simplePos="0" relativeHeight="251688960" behindDoc="0" locked="0" layoutInCell="1" allowOverlap="1" wp14:anchorId="10D74D95" wp14:editId="03227E03">
+                <wp:simplePos x="0" y="0"/>
+                <wp:positionH relativeFrom="column">
+                  <wp:posOffset>4153535</wp:posOffset>
+                </wp:positionH>
+                <wp:positionV relativeFrom="paragraph">
+                  <wp:posOffset>554672</wp:posOffset>
+                </wp:positionV>
+                <wp:extent cx="190183" cy="0"/>
+                <wp:effectExtent l="0" t="0" r="0" b="0"/>
+                <wp:wrapNone/>
+                <wp:docPr id="32" name="直接连接符 32"/>
+                <wp:cNvGraphicFramePr/>
+                <a:graphic xmlns:a="http://schemas.openxmlformats.org/drawingml/2006/main">
+                  <a:graphicData uri="http://schemas.microsoft.com/office/word/2010/wordprocessingShape">
+                    <wps:wsp>
+                      <wps:cNvCnPr/>
+                      <wps:spPr>
+                        <a:xfrm flipV="1">
+                          <a:off x="0" y="0"/>
+                          <a:ext cx="190183" cy="0"/>
+                        </a:xfrm>
+                        <a:prstGeom prst="line">
+                          <a:avLst/>
+                        </a:prstGeom>
+                        <a:noFill/>
+                        <a:ln w="6350" cap="flat" cmpd="sng" algn="ctr">
+                          <a:solidFill>
+                            <a:srgbClr val="5B9BD5"/>
+                          </a:solidFill>
+                          <a:prstDash val="solid"/>
+                          <a:miter lim="800000"/>
+                        </a:ln>
+                        <a:effectLst/>
+                      </wps:spPr>
+                      <wps:bodyPr/>
+                    </wps:wsp>
+                  </a:graphicData>
+                </a:graphic>
+                <wp14:sizeRelH relativeFrom="margin">
+                  <wp14:pctWidth>0</wp14:pctWidth>
+                </wp14:sizeRelH>
+                <wp14:sizeRelV relativeFrom="margin">
+                  <wp14:pctHeight>0</wp14:pctHeight>
+                </wp14:sizeRelV>
+              </wp:anchor>
+            </w:drawing>
+          </mc:Choice>
+          <mc:Fallback>
+            <w:pict>
+              <v:line w14:anchorId="667354B6" id="直接连接符 32" o:spid="_x0000_s1026" style="position:absolute;left:0;text-align:left;flip:y;z-index:251688960;visibility:visible;mso-wrap-style:square;mso-width-percent:0;mso-height-percent:0;mso-wrap-distance-left:9pt;mso-wrap-distance-top:0;mso-wrap-distance-right:9pt;mso-wrap-distance-bottom:0;mso-position-horizontal:absolute;mso-position-horizontal-relative:text;mso-position-vertical:absolute;mso-position-vertical-relative:text;mso-width-percent:0;mso-height-percent:0;mso-width-relative:margin;mso-height-relative:margin" from="327.05pt,43.65pt" to="342.05pt,43.65pt" o:gfxdata="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" strokecolor="#5b9bd5" strokeweight=".5pt">
+                <v:stroke joinstyle="miter"/>
+              </v:line>
+            </w:pict>
+          </mc:Fallback>
+        </mc:AlternateContent>
+      </w:r>
+      <w:r>
+        <w:rPr>
+          <w:noProof/>
+        </w:rPr>
+        <mc:AlternateContent>
+          <mc:Choice Requires="wps">
+            <w:drawing>
+              <wp:anchor distT="0" distB="0" distL="114300" distR="114300" simplePos="0" relativeHeight="251686912" behindDoc="0" locked="0" layoutInCell="1" allowOverlap="1" wp14:anchorId="2137A9AE" wp14:editId="1277CDA5">
+                <wp:simplePos x="0" y="0"/>
+                <wp:positionH relativeFrom="column">
+                  <wp:posOffset>4162424</wp:posOffset>
+                </wp:positionH>
+                <wp:positionV relativeFrom="paragraph">
+                  <wp:posOffset>54928</wp:posOffset>
+                </wp:positionV>
+                <wp:extent cx="190183" cy="0"/>
+                <wp:effectExtent l="0" t="0" r="0" b="0"/>
+                <wp:wrapNone/>
+                <wp:docPr id="30" name="直接连接符 30"/>
+                <wp:cNvGraphicFramePr/>
+                <a:graphic xmlns:a="http://schemas.openxmlformats.org/drawingml/2006/main">
+                  <a:graphicData uri="http://schemas.microsoft.com/office/word/2010/wordprocessingShape">
+                    <wps:wsp>
+                      <wps:cNvCnPr/>
+                      <wps:spPr>
+                        <a:xfrm flipV="1">
+                          <a:off x="0" y="0"/>
+                          <a:ext cx="190183" cy="0"/>
+                        </a:xfrm>
+                        <a:prstGeom prst="line">
+                          <a:avLst/>
+                        </a:prstGeom>
+                      </wps:spPr>
+                      <wps:style>
+                        <a:lnRef idx="1">
+                          <a:schemeClr val="accent1"/>
+                        </a:lnRef>
+                        <a:fillRef idx="0">
+                          <a:schemeClr val="accent1"/>
+                        </a:fillRef>
+                        <a:effectRef idx="0">
+                          <a:schemeClr val="accent1"/>
+                        </a:effectRef>
+                        <a:fontRef idx="minor">
+                          <a:schemeClr val="tx1"/>
+                        </a:fontRef>
+                      </wps:style>
+                      <wps:bodyPr/>
+                    </wps:wsp>
+                  </a:graphicData>
+                </a:graphic>
+                <wp14:sizeRelH relativeFrom="margin">
+                  <wp14:pctWidth>0</wp14:pctWidth>
+                </wp14:sizeRelH>
+                <wp14:sizeRelV relativeFrom="margin">
+                  <wp14:pctHeight>0</wp14:pctHeight>
+                </wp14:sizeRelV>
+              </wp:anchor>
+            </w:drawing>
+          </mc:Choice>
+          <mc:Fallback>
+            <w:pict>
+              <v:line w14:anchorId="3E3D26CC" id="直接连接符 30" o:spid="_x0000_s1026" style="position:absolute;left:0;text-align:left;flip:y;z-index:251686912;visibility:visible;mso-wrap-style:square;mso-width-percent:0;mso-height-percent:0;mso-wrap-distance-left:9pt;mso-wrap-distance-top:0;mso-wrap-distance-right:9pt;mso-wrap-distance-bottom:0;mso-position-horizontal:absolute;mso-position-horizontal-relative:text;mso-position-vertical:absolute;mso-position-vertical-relative:text;mso-width-percent:0;mso-height-percent:0;mso-width-relative:margin;mso-height-relative:margin" from="327.75pt,4.35pt" to="342.75pt,4.35pt" o:gfxdata="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" strokecolor="#5b9bd5 [3204]" strokeweight=".5pt">
+                <v:stroke joinstyle="miter"/>
+              </v:line>
+            </w:pict>
+          </mc:Fallback>
+        </mc:AlternateContent>
+      </w:r>
+      <w:r>
+        <w:rPr>
+          <w:noProof/>
+        </w:rPr>
+        <mc:AlternateContent>
+          <mc:Choice Requires="wps">
+            <w:drawing>
+              <wp:anchor distT="0" distB="0" distL="114300" distR="114300" simplePos="0" relativeHeight="251685888" behindDoc="0" locked="0" layoutInCell="1" allowOverlap="1" wp14:anchorId="47F3479D" wp14:editId="46105ADC">
+                <wp:simplePos x="0" y="0"/>
+                <wp:positionH relativeFrom="column">
+                  <wp:posOffset>4333875</wp:posOffset>
+                </wp:positionH>
+                <wp:positionV relativeFrom="paragraph">
+                  <wp:posOffset>35877</wp:posOffset>
+                </wp:positionV>
+                <wp:extent cx="9525" cy="1671637"/>
+                <wp:effectExtent l="0" t="0" r="28575" b="24130"/>
+                <wp:wrapNone/>
+                <wp:docPr id="29" name="直接连接符 29"/>
+                <wp:cNvGraphicFramePr/>
+                <a:graphic xmlns:a="http://schemas.openxmlformats.org/drawingml/2006/main">
+                  <a:graphicData uri="http://schemas.microsoft.com/office/word/2010/wordprocessingShape">
+                    <wps:wsp>
+                      <wps:cNvCnPr/>
+                      <wps:spPr>
+                        <a:xfrm>
+                          <a:off x="0" y="0"/>
+                          <a:ext cx="9525" cy="1671637"/>
+                        </a:xfrm>
+                        <a:prstGeom prst="line">
+                          <a:avLst/>
+                        </a:prstGeom>
+                      </wps:spPr>
+                      <wps:style>
+                        <a:lnRef idx="1">
+                          <a:schemeClr val="accent1"/>
+                        </a:lnRef>
+                        <a:fillRef idx="0">
+                          <a:schemeClr val="accent1"/>
+                        </a:fillRef>
+                        <a:effectRef idx="0">
+                          <a:schemeClr val="accent1"/>
+                        </a:effectRef>
+                        <a:fontRef idx="minor">
+                          <a:schemeClr val="tx1"/>
+                        </a:fontRef>
+                      </wps:style>
+                      <wps:bodyPr/>
+                    </wps:wsp>
+                  </a:graphicData>
+                </a:graphic>
+              </wp:anchor>
+            </w:drawing>
+          </mc:Choice>
+          <mc:Fallback>
+            <w:pict>
+              <v:line w14:anchorId="5B644B54" id="直接连接符 29" o:spid="_x0000_s1026" style="position:absolute;left:0;text-align:left;z-index:251685888;visibility:visible;mso-wrap-style:square;mso-wrap-distance-left:9pt;mso-wrap-distance-top:0;mso-wrap-distance-right:9pt;mso-wrap-distance-bottom:0;mso-position-horizontal:absolute;mso-position-horizontal-relative:text;mso-position-vertical:absolute;mso-position-vertical-relative:text" from="341.25pt,2.8pt" to="342pt,134.4pt" o:gfxdata="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" strokecolor="#5b9bd5 [3204]" strokeweight=".5pt">
+                <v:stroke joinstyle="miter"/>
+              </v:line>
+            </w:pict>
+          </mc:Fallback>
+        </mc:AlternateContent>
+      </w:r>
+      <w:r>
+        <w:rPr>
+          <w:noProof/>
+        </w:rPr>
+        <mc:AlternateContent>
+          <mc:Choice Requires="wps">
+            <w:drawing>
+              <wp:anchor distT="0" distB="0" distL="114300" distR="114300" simplePos="0" relativeHeight="251684864" behindDoc="0" locked="0" layoutInCell="1" allowOverlap="1" wp14:anchorId="58A1BE26" wp14:editId="76EFEFD1">
+                <wp:simplePos x="0" y="0"/>
+                <wp:positionH relativeFrom="column">
+                  <wp:posOffset>3414395</wp:posOffset>
+                </wp:positionH>
+                <wp:positionV relativeFrom="paragraph">
+                  <wp:posOffset>1697355</wp:posOffset>
+                </wp:positionV>
+                <wp:extent cx="323850" cy="0"/>
+                <wp:effectExtent l="0" t="76200" r="19050" b="95250"/>
+                <wp:wrapNone/>
+                <wp:docPr id="28" name="直接箭头连接符 28"/>
+                <wp:cNvGraphicFramePr/>
+                <a:graphic xmlns:a="http://schemas.openxmlformats.org/drawingml/2006/main">
+                  <a:graphicData uri="http://schemas.microsoft.com/office/word/2010/wordprocessingShape">
+                    <wps:wsp>
+                      <wps:cNvCnPr/>
+                      <wps:spPr>
+                        <a:xfrm>
+                          <a:off x="0" y="0"/>
+                          <a:ext cx="323850" cy="0"/>
+                        </a:xfrm>
+                        <a:prstGeom prst="straightConnector1">
+                          <a:avLst/>
+                        </a:prstGeom>
+                        <a:noFill/>
+                        <a:ln w="6350" cap="flat" cmpd="sng" algn="ctr">
+                          <a:solidFill>
+                            <a:srgbClr val="5B9BD5"/>
+                          </a:solidFill>
+                          <a:prstDash val="solid"/>
+                          <a:miter lim="800000"/>
+                          <a:tailEnd type="triangle"/>
+                        </a:ln>
+                        <a:effectLst/>
+                      </wps:spPr>
+                      <wps:bodyPr/>
+                    </wps:wsp>
+                  </a:graphicData>
+                </a:graphic>
+              </wp:anchor>
+            </w:drawing>
+          </mc:Choice>
+          <mc:Fallback>
+            <w:pict>
+              <v:shape w14:anchorId="45DB12EF" id="直接箭头连接符 28" o:spid="_x0000_s1026" type="#_x0000_t32" style="position:absolute;left:0;text-align:left;margin-left:268.85pt;margin-top:133.65pt;width:25.5pt;height:0;z-index:251684864;visibility:visible;mso-wrap-style:square;mso-wrap-distance-left:9pt;mso-wrap-distance-top:0;mso-wrap-distance-right:9pt;mso-wrap-distance-bottom:0;mso-position-horizontal:absolute;mso-position-horizontal-relative:text;mso-position-vertical:absolute;mso-position-vertical-relative:text" o:gfxdata="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" strokecolor="#5b9bd5" strokeweight=".5pt">
+                <v:stroke endarrow="block" joinstyle="miter"/>
+              </v:shape>
+            </w:pict>
+          </mc:Fallback>
+        </mc:AlternateContent>
+      </w:r>
+      <w:r>
+        <w:rPr>
+          <w:noProof/>
+        </w:rPr>
+        <mc:AlternateContent>
+          <mc:Choice Requires="wps">
+            <w:drawing>
+              <wp:anchor distT="0" distB="0" distL="114300" distR="114300" simplePos="0" relativeHeight="251682816" behindDoc="0" locked="0" layoutInCell="1" allowOverlap="1" wp14:anchorId="75572B8C" wp14:editId="22D87A94">
+                <wp:simplePos x="0" y="0"/>
+                <wp:positionH relativeFrom="column">
+                  <wp:posOffset>3414395</wp:posOffset>
+                </wp:positionH>
+                <wp:positionV relativeFrom="paragraph">
+                  <wp:posOffset>1149668</wp:posOffset>
+                </wp:positionV>
+                <wp:extent cx="323850" cy="0"/>
+                <wp:effectExtent l="0" t="76200" r="19050" b="95250"/>
+                <wp:wrapNone/>
+                <wp:docPr id="27" name="直接箭头连接符 27"/>
+                <wp:cNvGraphicFramePr/>
+                <a:graphic xmlns:a="http://schemas.openxmlformats.org/drawingml/2006/main">
+                  <a:graphicData uri="http://schemas.microsoft.com/office/word/2010/wordprocessingShape">
+                    <wps:wsp>
+                      <wps:cNvCnPr/>
+                      <wps:spPr>
+                        <a:xfrm>
+                          <a:off x="0" y="0"/>
+                          <a:ext cx="323850" cy="0"/>
+                        </a:xfrm>
+                        <a:prstGeom prst="straightConnector1">
+                          <a:avLst/>
+                        </a:prstGeom>
+                        <a:noFill/>
+                        <a:ln w="6350" cap="flat" cmpd="sng" algn="ctr">
+                          <a:solidFill>
+                            <a:srgbClr val="5B9BD5"/>
+                          </a:solidFill>
+                          <a:prstDash val="solid"/>
+                          <a:miter lim="800000"/>
+                          <a:tailEnd type="triangle"/>
+                        </a:ln>
+                        <a:effectLst/>
+                      </wps:spPr>
+                      <wps:bodyPr/>
+                    </wps:wsp>
+                  </a:graphicData>
+                </a:graphic>
+              </wp:anchor>
+            </w:drawing>
+          </mc:Choice>
+          <mc:Fallback>
+            <w:pict>
+              <v:shape w14:anchorId="72777923" id="直接箭头连接符 27" o:spid="_x0000_s1026" type="#_x0000_t32" style="position:absolute;left:0;text-align:left;margin-left:268.85pt;margin-top:90.55pt;width:25.5pt;height:0;z-index:251682816;visibility:visible;mso-wrap-style:square;mso-wrap-distance-left:9pt;mso-wrap-distance-top:0;mso-wrap-distance-right:9pt;mso-wrap-distance-bottom:0;mso-position-horizontal:absolute;mso-position-horizontal-relative:text;mso-position-vertical:absolute;mso-position-vertical-relative:text" o:gfxdata="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" strokecolor="#5b9bd5" strokeweight=".5pt">
+                <v:stroke endarrow="block" joinstyle="miter"/>
+              </v:shape>
+            </w:pict>
+          </mc:Fallback>
+        </mc:AlternateContent>
+      </w:r>
+      <w:r>
+        <w:rPr>
+          <w:noProof/>
+        </w:rPr>
+        <mc:AlternateContent>
+          <mc:Choice Requires="wps">
+            <w:drawing>
+              <wp:anchor distT="0" distB="0" distL="114300" distR="114300" simplePos="0" relativeHeight="251680768" behindDoc="0" locked="0" layoutInCell="1" allowOverlap="1" wp14:anchorId="3E1B69C9" wp14:editId="1D41987E">
+                <wp:simplePos x="0" y="0"/>
+                <wp:positionH relativeFrom="column">
+                  <wp:posOffset>3409950</wp:posOffset>
+                </wp:positionH>
+                <wp:positionV relativeFrom="paragraph">
+                  <wp:posOffset>574040</wp:posOffset>
+                </wp:positionV>
+                <wp:extent cx="323850" cy="0"/>
+                <wp:effectExtent l="0" t="76200" r="19050" b="95250"/>
+                <wp:wrapNone/>
+                <wp:docPr id="26" name="直接箭头连接符 26"/>
+                <wp:cNvGraphicFramePr/>
+                <a:graphic xmlns:a="http://schemas.openxmlformats.org/drawingml/2006/main">
+                  <a:graphicData uri="http://schemas.microsoft.com/office/word/2010/wordprocessingShape">
+                    <wps:wsp>
+                      <wps:cNvCnPr/>
+                      <wps:spPr>
+                        <a:xfrm>
+                          <a:off x="0" y="0"/>
+                          <a:ext cx="323850" cy="0"/>
+                        </a:xfrm>
+                        <a:prstGeom prst="straightConnector1">
+                          <a:avLst/>
+                        </a:prstGeom>
+                        <a:noFill/>
+                        <a:ln w="6350" cap="flat" cmpd="sng" algn="ctr">
+                          <a:solidFill>
+                            <a:srgbClr val="5B9BD5"/>
+                          </a:solidFill>
+                          <a:prstDash val="solid"/>
+                          <a:miter lim="800000"/>
+                          <a:tailEnd type="triangle"/>
+                        </a:ln>
+                        <a:effectLst/>
+                      </wps:spPr>
+                      <wps:bodyPr/>
+                    </wps:wsp>
+                  </a:graphicData>
+                </a:graphic>
+              </wp:anchor>
+            </w:drawing>
+          </mc:Choice>
+          <mc:Fallback>
+            <w:pict>
+              <v:shape w14:anchorId="7015EC3D" id="直接箭头连接符 26" o:spid="_x0000_s1026" type="#_x0000_t32" style="position:absolute;left:0;text-align:left;margin-left:268.5pt;margin-top:45.2pt;width:25.5pt;height:0;z-index:251680768;visibility:visible;mso-wrap-style:square;mso-wrap-distance-left:9pt;mso-wrap-distance-top:0;mso-wrap-distance-right:9pt;mso-wrap-distance-bottom:0;mso-position-horizontal:absolute;mso-position-horizontal-relative:text;mso-position-vertical:absolute;mso-position-vertical-relative:text" o:gfxdata="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" strokecolor="#5b9bd5" strokeweight=".5pt">
+                <v:stroke endarrow="block" joinstyle="miter"/>
+              </v:shape>
+            </w:pict>
+          </mc:Fallback>
+        </mc:AlternateContent>
+      </w:r>
+      <w:r>
+        <w:rPr>
+          <w:noProof/>
+        </w:rPr>
+        <mc:AlternateContent>
+          <mc:Choice Requires="wps">
+            <w:drawing>
+              <wp:anchor distT="0" distB="0" distL="114300" distR="114300" simplePos="0" relativeHeight="251678720" behindDoc="0" locked="0" layoutInCell="1" allowOverlap="1" wp14:anchorId="1CBC5D3C" wp14:editId="405DC511">
+                <wp:simplePos x="0" y="0"/>
+                <wp:positionH relativeFrom="column">
+                  <wp:posOffset>3409950</wp:posOffset>
+                </wp:positionH>
+                <wp:positionV relativeFrom="paragraph">
+                  <wp:posOffset>88265</wp:posOffset>
+                </wp:positionV>
+                <wp:extent cx="323850" cy="0"/>
+                <wp:effectExtent l="0" t="76200" r="19050" b="95250"/>
+                <wp:wrapNone/>
+                <wp:docPr id="25" name="直接箭头连接符 25"/>
+                <wp:cNvGraphicFramePr/>
+                <a:graphic xmlns:a="http://schemas.openxmlformats.org/drawingml/2006/main">
+                  <a:graphicData uri="http://schemas.microsoft.com/office/word/2010/wordprocessingShape">
+                    <wps:wsp>
+                      <wps:cNvCnPr/>
+                      <wps:spPr>
+                        <a:xfrm>
+                          <a:off x="0" y="0"/>
+                          <a:ext cx="323850" cy="0"/>
+                        </a:xfrm>
+                        <a:prstGeom prst="straightConnector1">
+                          <a:avLst/>
+                        </a:prstGeom>
+                        <a:ln>
+                          <a:tailEnd type="triangle"/>
+                        </a:ln>
+                      </wps:spPr>
+                      <wps:style>
+                        <a:lnRef idx="1">
+                          <a:schemeClr val="accent1"/>
+                        </a:lnRef>
+                        <a:fillRef idx="0">
+                          <a:schemeClr val="accent1"/>
+                        </a:fillRef>
+                        <a:effectRef idx="0">
+                          <a:schemeClr val="accent1"/>
+                        </a:effectRef>
+                        <a:fontRef idx="minor">
+                          <a:schemeClr val="tx1"/>
+                        </a:fontRef>
+                      </wps:style>
+                      <wps:bodyPr/>
+                    </wps:wsp>
+                  </a:graphicData>
+                </a:graphic>
+              </wp:anchor>
+            </w:drawing>
+          </mc:Choice>
+          <mc:Fallback>
+            <w:pict>
+              <v:shape w14:anchorId="7AF20517" id="直接箭头连接符 25" o:spid="_x0000_s1026" type="#_x0000_t32" style="position:absolute;left:0;text-align:left;margin-left:268.5pt;margin-top:6.95pt;width:25.5pt;height:0;z-index:251678720;visibility:visible;mso-wrap-style:square;mso-wrap-distance-left:9pt;mso-wrap-distance-top:0;mso-wrap-distance-right:9pt;mso-wrap-distance-bottom:0;mso-position-horizontal:absolute;mso-position-horizontal-relative:text;mso-position-vertical:absolute;mso-position-vertical-relative:text" o:gfxdata="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" strokecolor="#5b9bd5 [3204]" strokeweight=".5pt">
+                <v:stroke endarrow="block" joinstyle="miter"/>
+              </v:shape>
+            </w:pict>
+          </mc:Fallback>
+        </mc:AlternateContent>
+      </w:r>
+      <w:r>
+        <w:rPr>
+          <w:noProof/>
+        </w:rPr>
+        <mc:AlternateContent>
+          <mc:Choice Requires="wps">
+            <w:drawing>
+              <wp:anchor distT="0" distB="0" distL="114300" distR="114300" simplePos="0" relativeHeight="251669504" behindDoc="0" locked="0" layoutInCell="1" allowOverlap="1" wp14:anchorId="31EC3DE3" wp14:editId="41A64A4D">
+                <wp:simplePos x="0" y="0"/>
+                <wp:positionH relativeFrom="column">
+                  <wp:posOffset>3771900</wp:posOffset>
+                </wp:positionH>
+                <wp:positionV relativeFrom="paragraph">
+                  <wp:posOffset>1569085</wp:posOffset>
+                </wp:positionV>
+                <wp:extent cx="357188" cy="252412"/>
+                <wp:effectExtent l="0" t="0" r="24130" b="14605"/>
+                <wp:wrapNone/>
+                <wp:docPr id="17" name="矩形 17"/>
+                <wp:cNvGraphicFramePr/>
+                <a:graphic xmlns:a="http://schemas.openxmlformats.org/drawingml/2006/main">
+                  <a:graphicData uri="http://schemas.microsoft.com/office/word/2010/wordprocessingShape">
+                    <wps:wsp>
+                      <wps:cNvSpPr/>
+                      <wps:spPr>
+                        <a:xfrm>
+                          <a:off x="0" y="0"/>
+                          <a:ext cx="357188" cy="252412"/>
+                        </a:xfrm>
+                        <a:prstGeom prst="rect">
+                          <a:avLst/>
+                        </a:prstGeom>
+                      </wps:spPr>
+                      <wps:style>
+                        <a:lnRef idx="2">
+                          <a:schemeClr val="accent1">
+                            <a:shade val="50000"/>
+                          </a:schemeClr>
+                        </a:lnRef>
+                        <a:fillRef idx="1">
+                          <a:schemeClr val="accent1"/>
+                        </a:fillRef>
+                        <a:effectRef idx="0">
+                          <a:schemeClr val="accent1"/>
+                        </a:effectRef>
+                        <a:fontRef idx="minor">
+                          <a:schemeClr val="lt1"/>
+                        </a:fontRef>
+                      </wps:style>
+                      <wps:txbx>
+                        <w:txbxContent>
+                          <w:p>
+                            <w:pPr>
+                              <w:jc w:val="center"/>
+                              <w:rPr>
+                                <w:sz w:val="15"/>
+                                <w:szCs w:val="15"/>
+                              </w:rPr>
+                            </w:pPr>
+                            <w:r>
+                              <w:rPr>
+                                <w:rFonts w:hint="eastAsia"/>
+                                <w:sz w:val="15"/>
+                                <w:szCs w:val="15"/>
+                              </w:rPr>
+                              <w:t>查</w:t>
+                            </w:r>
+                          </w:p>
+                        </w:txbxContent>
+                      </wps:txbx>
+                      <wps:bodyPr rot="0" spcFirstLastPara="0" vertOverflow="overflow" horzOverflow="overflow" vert="horz" wrap="square" lIns="91440" tIns="45720" rIns="91440" bIns="45720" numCol="1" spcCol="0" rtlCol="0" fromWordArt="0" anchor="ctr" anchorCtr="0" forceAA="0" compatLnSpc="1">
+                        <a:prstTxWarp prst="textNoShape">
+                          <a:avLst/>
+                        </a:prstTxWarp>
+                        <a:noAutofit/>
+                      </wps:bodyPr>
+                    </wps:wsp>
+                  </a:graphicData>
+                </a:graphic>
+                <wp14:sizeRelV relativeFrom="margin">
+                  <wp14:pctHeight>0</wp14:pctHeight>
+                </wp14:sizeRelV>
+              </wp:anchor>
+            </w:drawing>
+          </mc:Choice>
+          <mc:Fallback>
+            <w:pict>
+              <v:rect w14:anchorId="31EC3DE3" id="矩形 17" o:spid="_x0000_s1027" style="position:absolute;left:0;text-align:left;margin-left:297pt;margin-top:123.55pt;width:28.15pt;height:19.85pt;z-index:251669504;visibility:visible;mso-wrap-style:square;mso-height-percent:0;mso-wrap-distance-left:9pt;mso-wrap-distance-top:0;mso-wrap-distance-right:9pt;mso-wrap-distance-bottom:0;mso-position-horizontal:absolute;mso-position-horizontal-relative:text;mso-position-vertical:absolute;mso-position-vertical-relative:text;mso-height-percent:0;mso-height-relative:margin;v-text-anchor:middle" o:gfxdata="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" fillcolor="#5b9bd5 [3204]" strokecolor="#1f4d78 [1604]" strokeweight="1pt">
+                <v:textbox>
+                  <w:txbxContent>
+                    <w:p>
+                      <w:pPr>
+                        <w:jc w:val="center"/>
+                        <w:rPr>
+                          <w:sz w:val="15"/>
+                          <w:szCs w:val="15"/>
+                        </w:rPr>
+                      </w:pPr>
+                      <w:r>
+                        <w:rPr>
+                          <w:rFonts w:hint="eastAsia"/>
+                          <w:sz w:val="15"/>
+                          <w:szCs w:val="15"/>
+                        </w:rPr>
+                        <w:t>查</w:t>
+                      </w:r>
+                    </w:p>
+                  </w:txbxContent>
+                </v:textbox>
+              </v:rect>
+            </w:pict>
+          </mc:Fallback>
+        </mc:AlternateContent>
+      </w:r>
+      <w:r>
+        <w:rPr>
+          <w:rFonts w:hint="eastAsia"/>
+          <w:noProof/>
+        </w:rPr>
+        <mc:AlternateContent>
+          <mc:Choice Requires="wps">
+            <w:drawing>
+              <wp:anchor distT="0" distB="0" distL="114300" distR="114300" simplePos="0" relativeHeight="251676672" behindDoc="0" locked="0" layoutInCell="1" allowOverlap="1" wp14:anchorId="558335D9" wp14:editId="6B4F9A73">
+                <wp:simplePos x="0" y="0"/>
+                <wp:positionH relativeFrom="column">
+                  <wp:posOffset>3400425</wp:posOffset>
+                </wp:positionH>
+                <wp:positionV relativeFrom="paragraph">
+                  <wp:posOffset>73978</wp:posOffset>
+                </wp:positionV>
+                <wp:extent cx="14288" cy="1614487"/>
+                <wp:effectExtent l="0" t="0" r="24130" b="24130"/>
+                <wp:wrapNone/>
+                <wp:docPr id="23" name="直接连接符 23"/>
+                <wp:cNvGraphicFramePr/>
+                <a:graphic xmlns:a="http://schemas.openxmlformats.org/drawingml/2006/main">
+                  <a:graphicData uri="http://schemas.microsoft.com/office/word/2010/wordprocessingShape">
+                    <wps:wsp>
+                      <wps:cNvCnPr/>
+                      <wps:spPr>
+                        <a:xfrm>
+                          <a:off x="0" y="0"/>
+                          <a:ext cx="14288" cy="1614487"/>
+                        </a:xfrm>
+                        <a:prstGeom prst="line">
+                          <a:avLst/>
+                        </a:prstGeom>
+                      </wps:spPr>
+                      <wps:style>
+                        <a:lnRef idx="1">
+                          <a:schemeClr val="accent1"/>
+                        </a:lnRef>
+                        <a:fillRef idx="0">
+                          <a:schemeClr val="accent1"/>
+                        </a:fillRef>
+                        <a:effectRef idx="0">
+                          <a:schemeClr val="accent1"/>
+                        </a:effectRef>
+                        <a:fontRef idx="minor">
+                          <a:schemeClr val="tx1"/>
+                        </a:fontRef>
+                      </wps:style>
+                      <wps:bodyPr/>
+                    </wps:wsp>
+                  </a:graphicData>
+                </a:graphic>
+                <wp14:sizeRelH relativeFrom="margin">
+                  <wp14:pctWidth>0</wp14:pctWidth>
+                </wp14:sizeRelH>
+                <wp14:sizeRelV relativeFrom="margin">
+                  <wp14:pctHeight>0</wp14:pctHeight>
+                </wp14:sizeRelV>
+              </wp:anchor>
+            </w:drawing>
+          </mc:Choice>
+          <mc:Fallback>
+            <w:pict>
+              <v:line w14:anchorId="047EC439" id="直接连接符 23" o:spid="_x0000_s1026" style="position:absolute;left:0;text-align:left;z-index:251676672;visibility:visible;mso-wrap-style:square;mso-width-percent:0;mso-height-percent:0;mso-wrap-distance-left:9pt;mso-wrap-distance-top:0;mso-wrap-distance-right:9pt;mso-wrap-distance-bottom:0;mso-position-horizontal:absolute;mso-position-horizontal-relative:text;mso-position-vertical:absolute;mso-position-vertical-relative:text;mso-width-percent:0;mso-height-percent:0;mso-width-relative:margin;mso-height-relative:margin" from="267.75pt,5.85pt" to="268.9pt,132.95pt" o:gfxdata="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" strokecolor="#5b9bd5 [3204]" strokeweight=".5pt">
+                <v:stroke joinstyle="miter"/>
+              </v:line>
+            </w:pict>
+          </mc:Fallback>
+        </mc:AlternateContent>
+      </w:r>
+      <w:r>
+        <w:rPr>
+          <w:rFonts w:hint="eastAsia"/>
+          <w:noProof/>
+        </w:rPr>
+        <mc:AlternateContent>
+          <mc:Choice Requires="wps">
+            <w:drawing>
+              <wp:anchor distT="0" distB="0" distL="114300" distR="114300" simplePos="0" relativeHeight="251677696" behindDoc="0" locked="0" layoutInCell="1" allowOverlap="1" wp14:anchorId="57881DCC" wp14:editId="2A22E1DB">
+                <wp:simplePos x="0" y="0"/>
+                <wp:positionH relativeFrom="column">
+                  <wp:posOffset>3143250</wp:posOffset>
+                </wp:positionH>
+                <wp:positionV relativeFrom="paragraph">
+                  <wp:posOffset>993140</wp:posOffset>
+                </wp:positionV>
+                <wp:extent cx="266700" cy="4763"/>
+                <wp:effectExtent l="0" t="0" r="19050" b="33655"/>
+                <wp:wrapNone/>
+                <wp:docPr id="24" name="直接连接符 24"/>
+                <wp:cNvGraphicFramePr/>
+                <a:graphic xmlns:a="http://schemas.openxmlformats.org/drawingml/2006/main">
+                  <a:graphicData uri="http://schemas.microsoft.com/office/word/2010/wordprocessingShape">
+                    <wps:wsp>
+                      <wps:cNvCnPr/>
+                      <wps:spPr>
+                        <a:xfrm>
+                          <a:off x="0" y="0"/>
+                          <a:ext cx="266700" cy="4763"/>
+                        </a:xfrm>
+                        <a:prstGeom prst="line">
+                          <a:avLst/>
+                        </a:prstGeom>
+                      </wps:spPr>
+                      <wps:style>
+                        <a:lnRef idx="1">
+                          <a:schemeClr val="accent1"/>
+                        </a:lnRef>
+                        <a:fillRef idx="0">
+                          <a:schemeClr val="accent1"/>
+                        </a:fillRef>
+                        <a:effectRef idx="0">
+                          <a:schemeClr val="accent1"/>
+                        </a:effectRef>
+                        <a:fontRef idx="minor">
+                          <a:schemeClr val="tx1"/>
+                        </a:fontRef>
+                      </wps:style>
+                      <wps:bodyPr/>
+                    </wps:wsp>
+                  </a:graphicData>
+                </a:graphic>
+              </wp:anchor>
+            </w:drawing>
+          </mc:Choice>
+          <mc:Fallback>
+            <w:pict>
+              <v:line w14:anchorId="511FF4AA" id="直接连接符 24" o:spid="_x0000_s1026" style="position:absolute;left:0;text-align:left;z-index:251677696;visibility:visible;mso-wrap-style:square;mso-wrap-distance-left:9pt;mso-wrap-distance-top:0;mso-wrap-distance-right:9pt;mso-wrap-distance-bottom:0;mso-position-horizontal:absolute;mso-position-horizontal-relative:text;mso-position-vertical:absolute;mso-position-vertical-relative:text" from="247.5pt,78.2pt" to="268.5pt,78.6pt" o:gfxdata="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" strokecolor="#5b9bd5 [3204]" strokeweight=".5pt">
+                <v:stroke joinstyle="miter"/>
+              </v:line>
+            </w:pict>
+          </mc:Fallback>
+        </mc:AlternateContent>
+      </w:r>
+      <w:r>
+        <w:rPr>
+          <w:rFonts w:hint="eastAsia"/>
+          <w:noProof/>
+        </w:rPr>
+        <mc:AlternateContent>
+          <mc:Choice Requires="wps">
+            <w:drawing>
+              <wp:anchor distT="0" distB="0" distL="114300" distR="114300" simplePos="0" relativeHeight="251675648" behindDoc="0" locked="0" layoutInCell="1" allowOverlap="1" wp14:anchorId="54720B6F" wp14:editId="0AC153D1">
+                <wp:simplePos x="0" y="0"/>
+                <wp:positionH relativeFrom="column">
+                  <wp:posOffset>2309813</wp:posOffset>
+                </wp:positionH>
+                <wp:positionV relativeFrom="paragraph">
+                  <wp:posOffset>1026478</wp:posOffset>
+                </wp:positionV>
+                <wp:extent cx="266700" cy="0"/>
+                <wp:effectExtent l="0" t="76200" r="19050" b="95250"/>
+                <wp:wrapNone/>
+                <wp:docPr id="22" name="直接箭头连接符 22"/>
+                <wp:cNvGraphicFramePr/>
+                <a:graphic xmlns:a="http://schemas.openxmlformats.org/drawingml/2006/main">
+                  <a:graphicData uri="http://schemas.microsoft.com/office/word/2010/wordprocessingShape">
+                    <wps:wsp>
+                      <wps:cNvCnPr/>
+                      <wps:spPr>
+                        <a:xfrm>
+                          <a:off x="0" y="0"/>
+                          <a:ext cx="266700" cy="0"/>
+                        </a:xfrm>
+                        <a:prstGeom prst="straightConnector1">
+                          <a:avLst/>
+                        </a:prstGeom>
+                        <a:ln>
+                          <a:tailEnd type="triangle"/>
+                        </a:ln>
+                      </wps:spPr>
+                      <wps:style>
+                        <a:lnRef idx="1">
+                          <a:schemeClr val="accent1"/>
+                        </a:lnRef>
+                        <a:fillRef idx="0">
+                          <a:schemeClr val="accent1"/>
+                        </a:fillRef>
+                        <a:effectRef idx="0">
+                          <a:schemeClr val="accent1"/>
+                        </a:effectRef>
+                        <a:fontRef idx="minor">
+                          <a:schemeClr val="tx1"/>
+                        </a:fontRef>
+                      </wps:style>
+                      <wps:bodyPr/>
+                    </wps:wsp>
+                  </a:graphicData>
+                </a:graphic>
+              </wp:anchor>
+            </w:drawing>
+          </mc:Choice>
+          <mc:Fallback>
+            <w:pict>
+              <v:shape w14:anchorId="1EDFF2DD" id="直接箭头连接符 22" o:spid="_x0000_s1026" type="#_x0000_t32" style="position:absolute;left:0;text-align:left;margin-left:181.9pt;margin-top:80.85pt;width:21pt;height:0;z-index:251675648;visibility:visible;mso-wrap-style:square;mso-wrap-distance-left:9pt;mso-wrap-distance-top:0;mso-wrap-distance-right:9pt;mso-wrap-distance-bottom:0;mso-position-horizontal:absolute;mso-position-horizontal-relative:text;mso-position-vertical:absolute;mso-position-vertical-relative:text" o:gfxdata="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" strokecolor="#5b9bd5 [3204]" strokeweight=".5pt">
+                <v:stroke endarrow="block" joinstyle="miter"/>
+              </v:shape>
+            </w:pict>
+          </mc:Fallback>
+        </mc:AlternateContent>
+      </w:r>
+      <w:r>
+        <w:rPr>
+          <w:rFonts w:hint="eastAsia"/>
+          <w:noProof/>
+        </w:rPr>
+        <mc:AlternateContent>
+          <mc:Choice Requires="wps">
+            <w:drawing>
+              <wp:anchor distT="0" distB="0" distL="114300" distR="114300" simplePos="0" relativeHeight="251674624" behindDoc="0" locked="0" layoutInCell="1" allowOverlap="1" wp14:anchorId="1EE83270" wp14:editId="0A59A05C">
+                <wp:simplePos x="0" y="0"/>
+                <wp:positionH relativeFrom="column">
+                  <wp:posOffset>1357313</wp:posOffset>
+                </wp:positionH>
+                <wp:positionV relativeFrom="paragraph">
+                  <wp:posOffset>1040765</wp:posOffset>
+                </wp:positionV>
+                <wp:extent cx="142875" cy="0"/>
+                <wp:effectExtent l="0" t="76200" r="9525" b="95250"/>
+                <wp:wrapNone/>
+                <wp:docPr id="21" name="直接箭头连接符 21"/>
+                <wp:cNvGraphicFramePr/>
+                <a:graphic xmlns:a="http://schemas.openxmlformats.org/drawingml/2006/main">
+                  <a:graphicData uri="http://schemas.microsoft.com/office/word/2010/wordprocessingShape">
+                    <wps:wsp>
+                      <wps:cNvCnPr/>
+                      <wps:spPr>
+                        <a:xfrm>
+                          <a:off x="0" y="0"/>
+                          <a:ext cx="142875" cy="0"/>
+                        </a:xfrm>
+                        <a:prstGeom prst="straightConnector1">
+                          <a:avLst/>
+                        </a:prstGeom>
+                        <a:ln>
+                          <a:tailEnd type="triangle"/>
+                        </a:ln>
+                      </wps:spPr>
+                      <wps:style>
+                        <a:lnRef idx="1">
+                          <a:schemeClr val="accent1"/>
+                        </a:lnRef>
+                        <a:fillRef idx="0">
+                          <a:schemeClr val="accent1"/>
+                        </a:fillRef>
+                        <a:effectRef idx="0">
+                          <a:schemeClr val="accent1"/>
+                        </a:effectRef>
+                        <a:fontRef idx="minor">
+                          <a:schemeClr val="tx1"/>
+                        </a:fontRef>
+                      </wps:style>
+                      <wps:bodyPr/>
+                    </wps:wsp>
+                  </a:graphicData>
+                </a:graphic>
+              </wp:anchor>
+            </w:drawing>
+          </mc:Choice>
+          <mc:Fallback>
+            <w:pict>
+              <v:shape w14:anchorId="6F1CE18F" id="直接箭头连接符 21" o:spid="_x0000_s1026" type="#_x0000_t32" style="position:absolute;left:0;text-align:left;margin-left:106.9pt;margin-top:81.95pt;width:11.25pt;height:0;z-index:251674624;visibility:visible;mso-wrap-style:square;mso-wrap-distance-left:9pt;mso-wrap-distance-top:0;mso-wrap-distance-right:9pt;mso-wrap-distance-bottom:0;mso-position-horizontal:absolute;mso-position-horizontal-relative:text;mso-position-vertical:absolute;mso-position-vertical-relative:text" o:gfxdata="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" strokecolor="#5b9bd5 [3204]" strokeweight=".5pt">
+                <v:stroke endarrow="block" joinstyle="miter"/>
+              </v:shape>
+            </w:pict>
+          </mc:Fallback>
+        </mc:AlternateContent>
+      </w:r>
+      <w:r>
+        <w:rPr>
+          <w:rFonts w:hint="eastAsia"/>
+          <w:noProof/>
+        </w:rPr>
+        <mc:AlternateContent>
+          <mc:Choice Requires="wps">
+            <w:drawing>
+              <wp:anchor distT="0" distB="0" distL="114300" distR="114300" simplePos="0" relativeHeight="251673600" behindDoc="0" locked="0" layoutInCell="1" allowOverlap="1" wp14:anchorId="46DB4A63" wp14:editId="6F160E12">
+                <wp:simplePos x="0" y="0"/>
+                <wp:positionH relativeFrom="column">
+                  <wp:posOffset>390525</wp:posOffset>
+                </wp:positionH>
+                <wp:positionV relativeFrom="paragraph">
+                  <wp:posOffset>1078865</wp:posOffset>
+                </wp:positionV>
+                <wp:extent cx="238125" cy="9525"/>
+                <wp:effectExtent l="0" t="57150" r="28575" b="85725"/>
+                <wp:wrapNone/>
+                <wp:docPr id="20" name="直接箭头连接符 20"/>
+                <wp:cNvGraphicFramePr/>
+                <a:graphic xmlns:a="http://schemas.openxmlformats.org/drawingml/2006/main">
+                  <a:graphicData uri="http://schemas.microsoft.com/office/word/2010/wordprocessingShape">
+                    <wps:wsp>
+                      <wps:cNvCnPr/>
+                      <wps:spPr>
+                        <a:xfrm>
+                          <a:off x="0" y="0"/>
+                          <a:ext cx="238125" cy="9525"/>
+                        </a:xfrm>
+                        <a:prstGeom prst="straightConnector1">
+                          <a:avLst/>
+                        </a:prstGeom>
+                        <a:ln>
+                          <a:tailEnd type="triangle"/>
+                        </a:ln>
+                      </wps:spPr>
+                      <wps:style>
+                        <a:lnRef idx="1">
+                          <a:schemeClr val="accent1"/>
+                        </a:lnRef>
+                        <a:fillRef idx="0">
+                          <a:schemeClr val="accent1"/>
+                        </a:fillRef>
+                        <a:effectRef idx="0">
+                          <a:schemeClr val="accent1"/>
+                        </a:effectRef>
+                        <a:fontRef idx="minor">
+                          <a:schemeClr val="tx1"/>
+                        </a:fontRef>
+                      </wps:style>
+                      <wps:bodyPr/>
+                    </wps:wsp>
+                  </a:graphicData>
+                </a:graphic>
+              </wp:anchor>
+            </w:drawing>
+          </mc:Choice>
+          <mc:Fallback>
+            <w:pict>
+              <v:shape w14:anchorId="61DEE407" id="直接箭头连接符 20" o:spid="_x0000_s1026" type="#_x0000_t32" style="position:absolute;left:0;text-align:left;margin-left:30.75pt;margin-top:84.95pt;width:18.75pt;height:.75pt;z-index:251673600;visibility:visible;mso-wrap-style:square;mso-wrap-distance-left:9pt;mso-wrap-distance-top:0;mso-wrap-distance-right:9pt;mso-wrap-distance-bottom:0;mso-position-horizontal:absolute;mso-position-horizontal-relative:text;mso-position-vertical:absolute;mso-position-vertical-relative:text" o:gfxdata="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" strokecolor="#5b9bd5 [3204]" strokeweight=".5pt">
+                <v:stroke endarrow="block" joinstyle="miter"/>
+              </v:shape>
+            </w:pict>
+          </mc:Fallback>
+        </mc:AlternateContent>
+      </w:r>
+      <w:r>
+        <w:rPr>
+          <w:rFonts w:hint="eastAsia"/>
+          <w:noProof/>
+        </w:rPr>
+        <mc:AlternateContent>
+          <mc:Choice Requires="wps">
+            <w:drawing>
+              <wp:anchor distT="0" distB="0" distL="114300" distR="114300" simplePos="0" relativeHeight="251672576" behindDoc="0" locked="0" layoutInCell="1" allowOverlap="1" wp14:anchorId="61EBCC76" wp14:editId="4605BA0E">
+                <wp:simplePos x="0" y="0"/>
+                <wp:positionH relativeFrom="column">
+                  <wp:posOffset>5653088</wp:posOffset>
+                </wp:positionH>
+                <wp:positionV relativeFrom="paragraph">
+                  <wp:posOffset>806768</wp:posOffset>
+                </wp:positionV>
+                <wp:extent cx="519113" cy="342583"/>
+                <wp:effectExtent l="0" t="0" r="14605" b="19685"/>
+                <wp:wrapNone/>
+                <wp:docPr id="19" name="椭圆 19"/>
+                <wp:cNvGraphicFramePr/>
+                <a:graphic xmlns:a="http://schemas.openxmlformats.org/drawingml/2006/main">
+                  <a:graphicData uri="http://schemas.microsoft.com/office/word/2010/wordprocessingShape">
+                    <wps:wsp>
+                      <wps:cNvSpPr/>
+                      <wps:spPr>
+                        <a:xfrm>
+                          <a:off x="0" y="0"/>
+                          <a:ext cx="519113" cy="342583"/>
+                        </a:xfrm>
+                        <a:prstGeom prst="ellipse">
+                          <a:avLst/>
+                        </a:prstGeom>
+                      </wps:spPr>
+                      <wps:style>
+                        <a:lnRef idx="2">
+                          <a:schemeClr val="accent1">
+                            <a:shade val="50000"/>
+                          </a:schemeClr>
+                        </a:lnRef>
+                        <a:fillRef idx="1">
+                          <a:schemeClr val="accent1"/>
+                        </a:fillRef>
+                        <a:effectRef idx="0">
+                          <a:schemeClr val="accent1"/>
+                        </a:effectRef>
+                        <a:fontRef idx="minor">
+                          <a:schemeClr val="lt1"/>
+                        </a:fontRef>
+                      </wps:style>
+                      <wps:txbx>
+                        <w:txbxContent>
+                          <w:p>
+                            <w:pPr>
+                              <w:rPr>
+                                <w:rFonts w:hint="eastAsia"/>
+                                <w:sz w:val="13"/>
+                                <w:szCs w:val="13"/>
+                              </w:rPr>
+                            </w:pPr>
+                            <w:r>
+                              <w:rPr>
+                                <w:rFonts w:hint="eastAsia"/>
+                                <w:sz w:val="13"/>
+                                <w:szCs w:val="13"/>
+                              </w:rPr>
+                              <w:t>退出</w:t>
+                            </w:r>
+                          </w:p>
+                        </w:txbxContent>
+                      </wps:txbx>
+                      <wps:bodyPr rot="0" spcFirstLastPara="0" vertOverflow="overflow" horzOverflow="overflow" vert="horz" wrap="square" lIns="91440" tIns="45720" rIns="91440" bIns="45720" numCol="1" spcCol="0" rtlCol="0" fromWordArt="0" anchor="ctr" anchorCtr="0" forceAA="0" compatLnSpc="1">
+                        <a:prstTxWarp prst="textNoShape">
+                          <a:avLst/>
+                        </a:prstTxWarp>
+                        <a:noAutofit/>
+                      </wps:bodyPr>
+                    </wps:wsp>
+                  </a:graphicData>
+                </a:graphic>
+                <wp14:sizeRelH relativeFrom="margin">
+                  <wp14:pctWidth>0</wp14:pctWidth>
+                </wp14:sizeRelH>
+                <wp14:sizeRelV relativeFrom="margin">
+                  <wp14:pctHeight>0</wp14:pctHeight>
+                </wp14:sizeRelV>
+              </wp:anchor>
+            </w:drawing>
+          </mc:Choice>
+          <mc:Fallback>
+            <w:pict>
+              <v:oval w14:anchorId="61EBCC76" id="椭圆 19" o:spid="_x0000_s1028" style="position:absolute;left:0;text-align:left;margin-left:445.15pt;margin-top:63.55pt;width:40.9pt;height:27pt;z-index:251672576;visibility:visible;mso-wrap-style:square;mso-width-percent:0;mso-height-percent:0;mso-wrap-distance-left:9pt;mso-wrap-distance-top:0;mso-wrap-distance-right:9pt;mso-wrap-distance-bottom:0;mso-position-horizontal:absolute;mso-position-horizontal-relative:text;mso-position-vertical:absolute;mso-position-vertical-relative:text;mso-width-percent:0;mso-height-percent:0;mso-width-relative:margin;mso-height-relative:margin;v-text-anchor:middle" o:gfxdata="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" fillcolor="#5b9bd5 [3204]" strokecolor="#1f4d78 [1604]" strokeweight="1pt">
+                <v:stroke joinstyle="miter"/>
+                <v:textbox>
+                  <w:txbxContent>
+                    <w:p>
+                      <w:pPr>
+                        <w:rPr>
+                          <w:rFonts w:hint="eastAsia"/>
+                          <w:sz w:val="13"/>
+                          <w:szCs w:val="13"/>
+                        </w:rPr>
+                      </w:pPr>
+                      <w:r>
+                        <w:rPr>
+                          <w:rFonts w:hint="eastAsia"/>
+                          <w:sz w:val="13"/>
+                          <w:szCs w:val="13"/>
+                        </w:rPr>
+                        <w:t>退出</w:t>
+                      </w:r>
+                    </w:p>
+                  </w:txbxContent>
+                </v:textbox>
+              </v:oval>
+            </w:pict>
+          </mc:Fallback>
+        </mc:AlternateContent>
+      </w:r>
+      <w:r>
+        <w:rPr>
+          <w:noProof/>
+        </w:rPr>
+        <mc:AlternateContent>
+          <mc:Choice Requires="wps">
+            <w:drawing>
+              <wp:anchor distT="0" distB="0" distL="114300" distR="114300" simplePos="0" relativeHeight="251670528" behindDoc="0" locked="0" layoutInCell="1" allowOverlap="1" wp14:anchorId="27E0ABFD" wp14:editId="3CBCD9D1">
+                <wp:simplePos x="0" y="0"/>
+                <wp:positionH relativeFrom="column">
+                  <wp:posOffset>4572000</wp:posOffset>
+                </wp:positionH>
+                <wp:positionV relativeFrom="paragraph">
+                  <wp:posOffset>759460</wp:posOffset>
+                </wp:positionV>
+                <wp:extent cx="790575" cy="481012"/>
+                <wp:effectExtent l="19050" t="19050" r="28575" b="33655"/>
+                <wp:wrapNone/>
+                <wp:docPr id="18" name="菱形 18"/>
+                <wp:cNvGraphicFramePr/>
+                <a:graphic xmlns:a="http://schemas.openxmlformats.org/drawingml/2006/main">
+                  <a:graphicData uri="http://schemas.microsoft.com/office/word/2010/wordprocessingShape">
+                    <wps:wsp>
+                      <wps:cNvSpPr/>
+                      <wps:spPr>
+                        <a:xfrm>
+                          <a:off x="0" y="0"/>
+                          <a:ext cx="790575" cy="481012"/>
+                        </a:xfrm>
+                        <a:prstGeom prst="diamond">
+                          <a:avLst/>
+                        </a:prstGeom>
+                      </wps:spPr>
+                      <wps:style>
+                        <a:lnRef idx="2">
+                          <a:schemeClr val="accent1">
+                            <a:shade val="50000"/>
+                          </a:schemeClr>
+                        </a:lnRef>
+                        <a:fillRef idx="1">
+                          <a:schemeClr val="accent1"/>
+                        </a:fillRef>
+                        <a:effectRef idx="0">
+                          <a:schemeClr val="accent1"/>
+                        </a:effectRef>
+                        <a:fontRef idx="minor">
+                          <a:schemeClr val="lt1"/>
+                        </a:fontRef>
+                      </wps:style>
+                      <wps:txbx>
+                        <w:txbxContent>
+                          <w:p>
+                            <w:pPr>
+                              <w:jc w:val="center"/>
+                              <w:rPr>
+                                <w:sz w:val="13"/>
+                                <w:szCs w:val="13"/>
+                              </w:rPr>
+                            </w:pPr>
+                            <w:r>
+                              <w:rPr>
+                                <w:rFonts w:hint="eastAsia"/>
+                                <w:sz w:val="13"/>
+                                <w:szCs w:val="13"/>
+                              </w:rPr>
+                              <w:t>继续操作</w:t>
+                            </w:r>
+                          </w:p>
+                        </w:txbxContent>
+                      </wps:txbx>
+                      <wps:bodyPr rot="0" spcFirstLastPara="0" vertOverflow="overflow" horzOverflow="overflow" vert="horz" wrap="square" lIns="91440" tIns="45720" rIns="91440" bIns="45720" numCol="1" spcCol="0" rtlCol="0" fromWordArt="0" anchor="ctr" anchorCtr="0" forceAA="0" compatLnSpc="1">
+                        <a:prstTxWarp prst="textNoShape">
+                          <a:avLst/>
+                        </a:prstTxWarp>
+                        <a:noAutofit/>
+                      </wps:bodyPr>
+                    </wps:wsp>
+                  </a:graphicData>
+                </a:graphic>
+                <wp14:sizeRelH relativeFrom="margin">
+                  <wp14:pctWidth>0</wp14:pctWidth>
+                </wp14:sizeRelH>
+                <wp14:sizeRelV relativeFrom="margin">
+                  <wp14:pctHeight>0</wp14:pctHeight>
+                </wp14:sizeRelV>
+              </wp:anchor>
+            </w:drawing>
+          </mc:Choice>
+          <mc:Fallback>
+            <w:pict>
+              <v:shapetype w14:anchorId="27E0ABFD" id="_x0000_t4" coordsize="21600,21600" o:spt="4" path="m10800,l,10800,10800,21600,21600,10800xe">
+                <v:stroke joinstyle="miter"/>
+                <v:path gradientshapeok="t" o:connecttype="rect" textboxrect="5400,5400,16200,16200"/>
+              </v:shapetype>
+              <v:shape id="菱形 18" o:spid="_x0000_s1029" type="#_x0000_t4" style="position:absolute;left:0;text-align:left;margin-left:5in;margin-top:59.8pt;width:62.25pt;height:37.85pt;z-index:251670528;visibility:visible;mso-wrap-style:square;mso-width-percent:0;mso-height-percent:0;mso-wrap-distance-left:9pt;mso-wrap-distance-top:0;mso-wrap-distance-right:9pt;mso-wrap-distance-bottom:0;mso-position-horizontal:absolute;mso-position-horizontal-relative:text;mso-position-vertical:absolute;mso-position-vertical-relative:text;mso-width-percent:0;mso-height-percent:0;mso-width-relative:margin;mso-height-relative:margin;v-text-anchor:middle" o:gfxdata="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" fillcolor="#5b9bd5 [3204]" strokecolor="#1f4d78 [1604]" strokeweight="1pt">
+                <v:textbox>
+                  <w:txbxContent>
+                    <w:p>
+                      <w:pPr>
+                        <w:jc w:val="center"/>
+                        <w:rPr>
+                          <w:sz w:val="13"/>
+                          <w:szCs w:val="13"/>
+                        </w:rPr>
+                      </w:pPr>
+                      <w:r>
+                        <w:rPr>
+                          <w:rFonts w:hint="eastAsia"/>
+                          <w:sz w:val="13"/>
+                          <w:szCs w:val="13"/>
+                        </w:rPr>
+                        <w:t>继续操作</w:t>
+                      </w:r>
+                    </w:p>
+                  </w:txbxContent>
+                </v:textbox>
+              </v:shape>
+            </w:pict>
+          </mc:Fallback>
+        </mc:AlternateContent>
+      </w:r>
+      <w:r>
+        <w:rPr>
+          <w:noProof/>
+        </w:rPr>
+        <mc:AlternateContent>
+          <mc:Choice Requires="wps">
+            <w:drawing>
+              <wp:anchor distT="0" distB="0" distL="114300" distR="114300" simplePos="0" relativeHeight="251667456" behindDoc="0" locked="0" layoutInCell="1" allowOverlap="1" wp14:anchorId="28EF4636" wp14:editId="325AF35D">
+                <wp:simplePos x="0" y="0"/>
+                <wp:positionH relativeFrom="column">
+                  <wp:posOffset>3776663</wp:posOffset>
+                </wp:positionH>
+                <wp:positionV relativeFrom="paragraph">
+                  <wp:posOffset>978535</wp:posOffset>
+                </wp:positionV>
+                <wp:extent cx="356870" cy="261937"/>
+                <wp:effectExtent l="0" t="0" r="24130" b="24130"/>
+                <wp:wrapNone/>
+                <wp:docPr id="16" name="矩形 16"/>
+                <wp:cNvGraphicFramePr/>
+                <a:graphic xmlns:a="http://schemas.openxmlformats.org/drawingml/2006/main">
+                  <a:graphicData uri="http://schemas.microsoft.com/office/word/2010/wordprocessingShape">
+                    <wps:wsp>
+                      <wps:cNvSpPr/>
+                      <wps:spPr>
+                        <a:xfrm>
+                          <a:off x="0" y="0"/>
+                          <a:ext cx="356870" cy="261937"/>
+                        </a:xfrm>
+                        <a:prstGeom prst="rect">
+                          <a:avLst/>
+                        </a:prstGeom>
+                      </wps:spPr>
+                      <wps:style>
+                        <a:lnRef idx="2">
+                          <a:schemeClr val="accent1">
+                            <a:shade val="50000"/>
+                          </a:schemeClr>
+                        </a:lnRef>
+                        <a:fillRef idx="1">
+                          <a:schemeClr val="accent1"/>
+                        </a:fillRef>
+                        <a:effectRef idx="0">
+                          <a:schemeClr val="accent1"/>
+                        </a:effectRef>
+                        <a:fontRef idx="minor">
+                          <a:schemeClr val="lt1"/>
+                        </a:fontRef>
+                      </wps:style>
+                      <wps:txbx>
+                        <w:txbxContent>
+                          <w:p>
+                            <w:pPr>
+                              <w:jc w:val="center"/>
+                              <w:rPr>
+                                <w:sz w:val="15"/>
+                                <w:szCs w:val="15"/>
+                              </w:rPr>
+                            </w:pPr>
+                            <w:r>
+                              <w:rPr>
+                                <w:rFonts w:hint="eastAsia"/>
+                                <w:sz w:val="15"/>
+                                <w:szCs w:val="15"/>
+                              </w:rPr>
+                              <w:t>改</w:t>
+                            </w:r>
+                          </w:p>
+                        </w:txbxContent>
+                      </wps:txbx>
+                      <wps:bodyPr rot="0" spcFirstLastPara="0" vertOverflow="overflow" horzOverflow="overflow" vert="horz" wrap="square" lIns="91440" tIns="45720" rIns="91440" bIns="45720" numCol="1" spcCol="0" rtlCol="0" fromWordArt="0" anchor="ctr" anchorCtr="0" forceAA="0" compatLnSpc="1">
+                        <a:prstTxWarp prst="textNoShape">
+                          <a:avLst/>
+                        </a:prstTxWarp>
+                        <a:noAutofit/>
+                      </wps:bodyPr>
+                    </wps:wsp>
+                  </a:graphicData>
+                </a:graphic>
+                <wp14:sizeRelV relativeFrom="margin">
+                  <wp14:pctHeight>0</wp14:pctHeight>
+                </wp14:sizeRelV>
+              </wp:anchor>
+            </w:drawing>
+          </mc:Choice>
+          <mc:Fallback>
+            <w:pict>
+              <v:rect w14:anchorId="28EF4636" id="矩形 16" o:spid="_x0000_s1030" style="position:absolute;left:0;text-align:left;margin-left:297.4pt;margin-top:77.05pt;width:28.1pt;height:20.6pt;z-index:251667456;visibility:visible;mso-wrap-style:square;mso-height-percent:0;mso-wrap-distance-left:9pt;mso-wrap-distance-top:0;mso-wrap-distance-right:9pt;mso-wrap-distance-bottom:0;mso-position-horizontal:absolute;mso-position-horizontal-relative:text;mso-position-vertical:absolute;mso-position-vertical-relative:text;mso-height-percent:0;mso-height-relative:margin;v-text-anchor:middle" o:gfxdata="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" fillcolor="#5b9bd5 [3204]" strokecolor="#1f4d78 [1604]" strokeweight="1pt">
+                <v:textbox>
+                  <w:txbxContent>
+                    <w:p>
+                      <w:pPr>
+                        <w:jc w:val="center"/>
+                        <w:rPr>
+                          <w:sz w:val="15"/>
+                          <w:szCs w:val="15"/>
+                        </w:rPr>
+                      </w:pPr>
+                      <w:r>
+                        <w:rPr>
+                          <w:rFonts w:hint="eastAsia"/>
+                          <w:sz w:val="15"/>
+                          <w:szCs w:val="15"/>
+                        </w:rPr>
+                        <w:t>改</w:t>
+                      </w:r>
+                    </w:p>
+                  </w:txbxContent>
+                </v:textbox>
+              </v:rect>
+            </w:pict>
+          </mc:Fallback>
+        </mc:AlternateContent>
+      </w:r>
+      <w:r>
+        <w:rPr>
+          <w:noProof/>
+        </w:rPr>
+        <mc:AlternateContent>
+          <mc:Choice Requires="wps">
+            <w:drawing>
+              <wp:anchor distT="0" distB="0" distL="114300" distR="114300" simplePos="0" relativeHeight="251665408" behindDoc="0" locked="0" layoutInCell="1" allowOverlap="1" wp14:anchorId="63F1FF22" wp14:editId="755392F1">
+                <wp:simplePos x="0" y="0"/>
+                <wp:positionH relativeFrom="column">
+                  <wp:posOffset>3776345</wp:posOffset>
+                </wp:positionH>
+                <wp:positionV relativeFrom="paragraph">
+                  <wp:posOffset>425767</wp:posOffset>
+                </wp:positionV>
+                <wp:extent cx="356870" cy="276225"/>
+                <wp:effectExtent l="0" t="0" r="24130" b="28575"/>
+                <wp:wrapNone/>
+                <wp:docPr id="15" name="矩形 15"/>
+                <wp:cNvGraphicFramePr/>
+                <a:graphic xmlns:a="http://schemas.openxmlformats.org/drawingml/2006/main">
+                  <a:graphicData uri="http://schemas.microsoft.com/office/word/2010/wordprocessingShape">
+                    <wps:wsp>
+                      <wps:cNvSpPr/>
+                      <wps:spPr>
+                        <a:xfrm>
+                          <a:off x="0" y="0"/>
+                          <a:ext cx="356870" cy="276225"/>
+                        </a:xfrm>
+                        <a:prstGeom prst="rect">
+                          <a:avLst/>
+                        </a:prstGeom>
+                      </wps:spPr>
+                      <wps:style>
+                        <a:lnRef idx="2">
+                          <a:schemeClr val="accent1">
+                            <a:shade val="50000"/>
+                          </a:schemeClr>
+                        </a:lnRef>
+                        <a:fillRef idx="1">
+                          <a:schemeClr val="accent1"/>
+                        </a:fillRef>
+                        <a:effectRef idx="0">
+                          <a:schemeClr val="accent1"/>
+                        </a:effectRef>
+                        <a:fontRef idx="minor">
+                          <a:schemeClr val="lt1"/>
+                        </a:fontRef>
+                      </wps:style>
+                      <wps:txbx>
+                        <w:txbxContent>
+                          <w:p>
+                            <w:pPr>
+                              <w:jc w:val="center"/>
+                              <w:rPr>
+                                <w:sz w:val="15"/>
+                                <w:szCs w:val="15"/>
+                              </w:rPr>
+                            </w:pPr>
+                            <w:r>
+                              <w:rPr>
+                                <w:rFonts w:hint="eastAsia"/>
+                                <w:sz w:val="15"/>
+                                <w:szCs w:val="15"/>
+                              </w:rPr>
+                              <w:t>删</w:t>
+                            </w:r>
+                          </w:p>
+                        </w:txbxContent>
+                      </wps:txbx>
+                      <wps:bodyPr rot="0" spcFirstLastPara="0" vertOverflow="overflow" horzOverflow="overflow" vert="horz" wrap="square" lIns="91440" tIns="45720" rIns="91440" bIns="45720" numCol="1" spcCol="0" rtlCol="0" fromWordArt="0" anchor="ctr" anchorCtr="0" forceAA="0" compatLnSpc="1">
+                        <a:prstTxWarp prst="textNoShape">
+                          <a:avLst/>
+                        </a:prstTxWarp>
+                        <a:noAutofit/>
+                      </wps:bodyPr>
+                    </wps:wsp>
+                  </a:graphicData>
+                </a:graphic>
+                <wp14:sizeRelV relativeFrom="margin">
+                  <wp14:pctHeight>0</wp14:pctHeight>
+                </wp14:sizeRelV>
+              </wp:anchor>
+            </w:drawing>
+          </mc:Choice>
+          <mc:Fallback>
+            <w:pict>
+              <v:rect w14:anchorId="63F1FF22" id="矩形 15" o:spid="_x0000_s1031" style="position:absolute;left:0;text-align:left;margin-left:297.35pt;margin-top:33.5pt;width:28.1pt;height:21.75pt;z-index:251665408;visibility:visible;mso-wrap-style:square;mso-height-percent:0;mso-wrap-distance-left:9pt;mso-wrap-distance-top:0;mso-wrap-distance-right:9pt;mso-wrap-distance-bottom:0;mso-position-horizontal:absolute;mso-position-horizontal-relative:text;mso-position-vertical:absolute;mso-position-vertical-relative:text;mso-height-percent:0;mso-height-relative:margin;v-text-anchor:middle" o:gfxdata="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" fillcolor="#5b9bd5 [3204]" strokecolor="#1f4d78 [1604]" strokeweight="1pt">
+                <v:textbox>
+                  <w:txbxContent>
+                    <w:p>
+                      <w:pPr>
+                        <w:jc w:val="center"/>
+                        <w:rPr>
+                          <w:sz w:val="15"/>
+                          <w:szCs w:val="15"/>
+                        </w:rPr>
+                      </w:pPr>
+                      <w:r>
+                        <w:rPr>
+                          <w:rFonts w:hint="eastAsia"/>
+                          <w:sz w:val="15"/>
+                          <w:szCs w:val="15"/>
+                        </w:rPr>
+                        <w:t>删</w:t>
+                      </w:r>
+                    </w:p>
+                  </w:txbxContent>
+                </v:textbox>
+              </v:rect>
+            </w:pict>
+          </mc:Fallback>
+        </mc:AlternateContent>
+      </w:r>
+      <w:r>
+        <w:rPr>
+          <w:rFonts w:hint="eastAsia"/>
+          <w:noProof/>
+        </w:rPr>
+        <mc:AlternateContent>
+          <mc:Choice Requires="wps">
+            <w:drawing>
+              <wp:anchor distT="0" distB="0" distL="114300" distR="114300" simplePos="0" relativeHeight="251661312" behindDoc="0" locked="0" layoutInCell="1" allowOverlap="1" wp14:anchorId="68B8546C" wp14:editId="59173594">
+                <wp:simplePos x="0" y="0"/>
+                <wp:positionH relativeFrom="column">
+                  <wp:posOffset>2586037</wp:posOffset>
+                </wp:positionH>
+                <wp:positionV relativeFrom="paragraph">
+                  <wp:posOffset>873760</wp:posOffset>
+                </wp:positionV>
+                <wp:extent cx="538163" cy="257175"/>
+                <wp:effectExtent l="0" t="0" r="14605" b="28575"/>
+                <wp:wrapNone/>
+                <wp:docPr id="12" name="矩形 12"/>
+                <wp:cNvGraphicFramePr/>
+                <a:graphic xmlns:a="http://schemas.openxmlformats.org/drawingml/2006/main">
+                  <a:graphicData uri="http://schemas.microsoft.com/office/word/2010/wordprocessingShape">
+                    <wps:wsp>
+                      <wps:cNvSpPr/>
+                      <wps:spPr>
+                        <a:xfrm>
+                          <a:off x="0" y="0"/>
+                          <a:ext cx="538163" cy="257175"/>
+                        </a:xfrm>
+                        <a:prstGeom prst="rect">
+                          <a:avLst/>
+                        </a:prstGeom>
+                      </wps:spPr>
+                      <wps:style>
+                        <a:lnRef idx="2">
+                          <a:schemeClr val="accent1">
+                            <a:shade val="50000"/>
+                          </a:schemeClr>
+                        </a:lnRef>
+                        <a:fillRef idx="1">
+                          <a:schemeClr val="accent1"/>
+                        </a:fillRef>
+                        <a:effectRef idx="0">
+                          <a:schemeClr val="accent1"/>
+                        </a:effectRef>
+                        <a:fontRef idx="minor">
+                          <a:schemeClr val="lt1"/>
+                        </a:fontRef>
+                      </wps:style>
+                      <wps:txbx>
+                        <w:txbxContent>
+                          <w:p>
+                            <w:pPr>
+                              <w:jc w:val="center"/>
+                              <w:rPr>
+                                <w:sz w:val="13"/>
+                                <w:szCs w:val="13"/>
+                              </w:rPr>
+                            </w:pPr>
+                            <w:r>
+                              <w:rPr>
+                                <w:rFonts w:hint="eastAsia"/>
+                                <w:sz w:val="13"/>
+                                <w:szCs w:val="13"/>
+                              </w:rPr>
+                              <w:t>选择操作</w:t>
+                            </w:r>
+                          </w:p>
+                        </w:txbxContent>
+                      </wps:txbx>
+                      <wps:bodyPr rot="0" spcFirstLastPara="0" vertOverflow="overflow" horzOverflow="overflow" vert="horz" wrap="square" lIns="91440" tIns="45720" rIns="91440" bIns="45720" numCol="1" spcCol="0" rtlCol="0" fromWordArt="0" anchor="ctr" anchorCtr="0" forceAA="0" compatLnSpc="1">
+                        <a:prstTxWarp prst="textNoShape">
+                          <a:avLst/>
+                        </a:prstTxWarp>
+                        <a:noAutofit/>
+                      </wps:bodyPr>
+                    </wps:wsp>
+                  </a:graphicData>
+                </a:graphic>
+                <wp14:sizeRelH relativeFrom="margin">
+                  <wp14:pctWidth>0</wp14:pctWidth>
+                </wp14:sizeRelH>
+                <wp14:sizeRelV relativeFrom="margin">
+                  <wp14:pctHeight>0</wp14:pctHeight>
+                </wp14:sizeRelV>
+              </wp:anchor>
+            </w:drawing>
+          </mc:Choice>
+          <mc:Fallback>
+            <w:pict>
+              <v:rect w14:anchorId="68B8546C" id="矩形 12" o:spid="_x0000_s1032" style="position:absolute;left:0;text-align:left;margin-left:203.6pt;margin-top:68.8pt;width:42.4pt;height:20.25pt;z-index:251661312;visibility:visible;mso-wrap-style:square;mso-width-percent:0;mso-height-percent:0;mso-wrap-distance-left:9pt;mso-wrap-distance-top:0;mso-wrap-distance-right:9pt;mso-wrap-distance-bottom:0;mso-position-horizontal:absolute;mso-position-horizontal-relative:text;mso-position-vertical:absolute;mso-position-vertical-relative:text;mso-width-percent:0;mso-height-percent:0;mso-width-relative:margin;mso-height-relative:margin;v-text-anchor:middle" o:gfxdata="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" fillcolor="#5b9bd5 [3204]" strokecolor="#1f4d78 [1604]" strokeweight="1pt">
+                <v:textbox>
+                  <w:txbxContent>
+                    <w:p>
+                      <w:pPr>
+                        <w:jc w:val="center"/>
+                        <w:rPr>
+                          <w:sz w:val="13"/>
+                          <w:szCs w:val="13"/>
+                        </w:rPr>
+                      </w:pPr>
+                      <w:r>
+                        <w:rPr>
+                          <w:rFonts w:hint="eastAsia"/>
+                          <w:sz w:val="13"/>
+                          <w:szCs w:val="13"/>
+                        </w:rPr>
+                        <w:t>选择操作</w:t>
+                      </w:r>
+                    </w:p>
+                  </w:txbxContent>
+                </v:textbox>
+              </v:rect>
+            </w:pict>
+          </mc:Fallback>
+        </mc:AlternateContent>
+      </w:r>
+      <w:r>
+        <w:rPr>
+          <w:rFonts w:hint="eastAsia"/>
+          <w:noProof/>
+        </w:rPr>
+        <mc:AlternateContent>
+          <mc:Choice Requires="wps">
+            <w:drawing>
+              <wp:anchor distT="0" distB="0" distL="114300" distR="114300" simplePos="0" relativeHeight="251660288" behindDoc="0" locked="0" layoutInCell="1" allowOverlap="1" wp14:anchorId="115AE20E" wp14:editId="56D1CD80">
+                <wp:simplePos x="0" y="0"/>
+                <wp:positionH relativeFrom="column">
+                  <wp:posOffset>1528762</wp:posOffset>
+                </wp:positionH>
+                <wp:positionV relativeFrom="paragraph">
+                  <wp:posOffset>792798</wp:posOffset>
+                </wp:positionV>
+                <wp:extent cx="738188" cy="476250"/>
+                <wp:effectExtent l="19050" t="19050" r="43180" b="38100"/>
+                <wp:wrapNone/>
+                <wp:docPr id="11" name="菱形 11"/>
+                <wp:cNvGraphicFramePr/>
+                <a:graphic xmlns:a="http://schemas.openxmlformats.org/drawingml/2006/main">
+                  <a:graphicData uri="http://schemas.microsoft.com/office/word/2010/wordprocessingShape">
+                    <wps:wsp>
+                      <wps:cNvSpPr/>
+                      <wps:spPr>
+                        <a:xfrm>
+                          <a:off x="0" y="0"/>
+                          <a:ext cx="738188" cy="476250"/>
+                        </a:xfrm>
+                        <a:prstGeom prst="diamond">
+                          <a:avLst/>
+                        </a:prstGeom>
+                      </wps:spPr>
+                      <wps:style>
+                        <a:lnRef idx="2">
+                          <a:schemeClr val="accent1">
+                            <a:shade val="50000"/>
+                          </a:schemeClr>
+                        </a:lnRef>
+                        <a:fillRef idx="1">
+                          <a:schemeClr val="accent1"/>
+                        </a:fillRef>
+                        <a:effectRef idx="0">
+                          <a:schemeClr val="accent1"/>
+                        </a:effectRef>
+                        <a:fontRef idx="minor">
+                          <a:schemeClr val="lt1"/>
+                        </a:fontRef>
+                      </wps:style>
+                      <wps:txbx>
+                        <w:txbxContent>
+                          <w:p>
+                            <w:pPr>
+                              <w:jc w:val="center"/>
+                              <w:rPr>
+                                <w:sz w:val="13"/>
+                                <w:szCs w:val="13"/>
+                              </w:rPr>
+                            </w:pPr>
+                            <w:r>
+                              <w:rPr>
+                                <w:rFonts w:hint="eastAsia"/>
+                                <w:sz w:val="13"/>
+                                <w:szCs w:val="13"/>
+                              </w:rPr>
+                              <w:t>验证</w:t>
+                            </w:r>
+                          </w:p>
+                        </w:txbxContent>
+                      </wps:txbx>
+                      <wps:bodyPr rot="0" spcFirstLastPara="0" vertOverflow="overflow" horzOverflow="overflow" vert="horz" wrap="square" lIns="91440" tIns="45720" rIns="91440" bIns="45720" numCol="1" spcCol="0" rtlCol="0" fromWordArt="0" anchor="ctr" anchorCtr="0" forceAA="0" compatLnSpc="1">
+                        <a:prstTxWarp prst="textNoShape">
+                          <a:avLst/>
+                        </a:prstTxWarp>
+                        <a:noAutofit/>
+                      </wps:bodyPr>
+                    </wps:wsp>
+                  </a:graphicData>
+                </a:graphic>
+                <wp14:sizeRelH relativeFrom="margin">
+                  <wp14:pctWidth>0</wp14:pctWidth>
+                </wp14:sizeRelH>
+                <wp14:sizeRelV relativeFrom="margin">
+                  <wp14:pctHeight>0</wp14:pctHeight>
+                </wp14:sizeRelV>
+              </wp:anchor>
+            </w:drawing>
+          </mc:Choice>
+          <mc:Fallback>
+            <w:pict>
+              <v:shape w14:anchorId="115AE20E" id="菱形 11" o:spid="_x0000_s1033" type="#_x0000_t4" style="position:absolute;left:0;text-align:left;margin-left:120.35pt;margin-top:62.45pt;width:58.15pt;height:37.5pt;z-index:251660288;visibility:visible;mso-wrap-style:square;mso-width-percent:0;mso-height-percent:0;mso-wrap-distance-left:9pt;mso-wrap-distance-top:0;mso-wrap-distance-right:9pt;mso-wrap-distance-bottom:0;mso-position-horizontal:absolute;mso-position-horizontal-relative:text;mso-position-vertical:absolute;mso-position-vertical-relative:text;mso-width-percent:0;mso-height-percent:0;mso-width-relative:margin;mso-height-relative:margin;v-text-anchor:middle" o:gfxdata="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" fillcolor="#5b9bd5 [3204]" strokecolor="#1f4d78 [1604]" strokeweight="1pt">
+                <v:textbox>
+                  <w:txbxContent>
+                    <w:p>
+                      <w:pPr>
+                        <w:jc w:val="center"/>
+                        <w:rPr>
+                          <w:sz w:val="13"/>
+                          <w:szCs w:val="13"/>
+                        </w:rPr>
+                      </w:pPr>
+                      <w:r>
+                        <w:rPr>
+                          <w:rFonts w:hint="eastAsia"/>
+                          <w:sz w:val="13"/>
+                          <w:szCs w:val="13"/>
+                        </w:rPr>
+                        <w:t>验证</w:t>
+                      </w:r>
+                    </w:p>
+                  </w:txbxContent>
+                </v:textbox>
+              </v:shape>
+            </w:pict>
+          </mc:Fallback>
+        </mc:AlternateContent>
+      </w:r>
+      <w:r>
+        <w:rPr>
+          <w:rFonts w:hint="eastAsia"/>
+          <w:noProof/>
+        </w:rPr>
+        <mc:AlternateContent>
+          <mc:Choice Requires="wps">
+            <w:drawing>
+              <wp:anchor distT="0" distB="0" distL="114300" distR="114300" simplePos="0" relativeHeight="251659264" behindDoc="0" locked="0" layoutInCell="1" allowOverlap="1" wp14:anchorId="73BA53C3" wp14:editId="54B3E580">
+                <wp:simplePos x="0" y="0"/>
+                <wp:positionH relativeFrom="column">
+                  <wp:posOffset>633412</wp:posOffset>
+                </wp:positionH>
+                <wp:positionV relativeFrom="paragraph">
+                  <wp:posOffset>840740</wp:posOffset>
+                </wp:positionV>
+                <wp:extent cx="709613" cy="461963"/>
+                <wp:effectExtent l="0" t="0" r="14605" b="14605"/>
+                <wp:wrapNone/>
+                <wp:docPr id="10" name="矩形 10"/>
+                <wp:cNvGraphicFramePr/>
+                <a:graphic xmlns:a="http://schemas.openxmlformats.org/drawingml/2006/main">
+                  <a:graphicData uri="http://schemas.microsoft.com/office/word/2010/wordprocessingShape">
+                    <wps:wsp>
+                      <wps:cNvSpPr/>
+                      <wps:spPr>
+                        <a:xfrm>
+                          <a:off x="0" y="0"/>
+                          <a:ext cx="709613" cy="461963"/>
+                        </a:xfrm>
+                        <a:prstGeom prst="rect">
+                          <a:avLst/>
+                        </a:prstGeom>
+                      </wps:spPr>
+                      <wps:style>
+                        <a:lnRef idx="2">
+                          <a:schemeClr val="accent1">
+                            <a:shade val="50000"/>
+                          </a:schemeClr>
+                        </a:lnRef>
+                        <a:fillRef idx="1">
+                          <a:schemeClr val="accent1"/>
+                        </a:fillRef>
+                        <a:effectRef idx="0">
+                          <a:schemeClr val="accent1"/>
+                        </a:effectRef>
+                        <a:fontRef idx="minor">
+                          <a:schemeClr val="lt1"/>
+                        </a:fontRef>
+                      </wps:style>
+                      <wps:txbx>
+                        <w:txbxContent>
+                          <w:p>
+                            <w:pPr>
+                              <w:rPr>
+                                <w:rFonts w:hint="eastAsia"/>
+                                <w:sz w:val="13"/>
+                                <w:szCs w:val="13"/>
+                              </w:rPr>
+                            </w:pPr>
+                            <w:r>
+                              <w:rPr>
+                                <w:rFonts w:hint="eastAsia"/>
+                                <w:sz w:val="13"/>
+                                <w:szCs w:val="13"/>
+                              </w:rPr>
+                              <w:t>输入账号密码选择登陆方式</w:t>
+                            </w:r>
+                          </w:p>
+                        </w:txbxContent>
+                      </wps:txbx>
+                      <wps:bodyPr rot="0" spcFirstLastPara="0" vertOverflow="overflow" horzOverflow="overflow" vert="horz" wrap="square" lIns="91440" tIns="45720" rIns="91440" bIns="45720" numCol="1" spcCol="0" rtlCol="0" fromWordArt="0" anchor="ctr" anchorCtr="0" forceAA="0" compatLnSpc="1">
+                        <a:prstTxWarp prst="textNoShape">
+                          <a:avLst/>
+                        </a:prstTxWarp>
+                        <a:noAutofit/>
+                      </wps:bodyPr>
+                    </wps:wsp>
+                  </a:graphicData>
+                </a:graphic>
+                <wp14:sizeRelH relativeFrom="margin">
+                  <wp14:pctWidth>0</wp14:pctWidth>
+                </wp14:sizeRelH>
+                <wp14:sizeRelV relativeFrom="margin">
+                  <wp14:pctHeight>0</wp14:pctHeight>
+                </wp14:sizeRelV>
+              </wp:anchor>
+            </w:drawing>
+          </mc:Choice>
+          <mc:Fallback>
+            <w:pict>
+              <v:rect w14:anchorId="73BA53C3" id="矩形 10" o:spid="_x0000_s1034" style="position:absolute;left:0;text-align:left;margin-left:49.85pt;margin-top:66.2pt;width:55.9pt;height:36.4pt;z-index:251659264;visibility:visible;mso-wrap-style:square;mso-width-percent:0;mso-height-percent:0;mso-wrap-distance-left:9pt;mso-wrap-distance-top:0;mso-wrap-distance-right:9pt;mso-wrap-distance-bottom:0;mso-position-horizontal:absolute;mso-position-horizontal-relative:text;mso-position-vertical:absolute;mso-position-vertical-relative:text;mso-width-percent:0;mso-height-percent:0;mso-width-relative:margin;mso-height-relative:margin;v-text-anchor:middle" o:gfxdata="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" fillcolor="#5b9bd5 [3204]" strokecolor="#1f4d78 [1604]" strokeweight="1pt">
+                <v:textbox>
+                  <w:txbxContent>
+                    <w:p>
+                      <w:pPr>
+                        <w:rPr>
+                          <w:rFonts w:hint="eastAsia"/>
+                          <w:sz w:val="13"/>
+                          <w:szCs w:val="13"/>
+                        </w:rPr>
+                      </w:pPr>
+                      <w:r>
+                        <w:rPr>
+                          <w:rFonts w:hint="eastAsia"/>
+                          <w:sz w:val="13"/>
+                          <w:szCs w:val="13"/>
+                        </w:rPr>
+                        <w:t>输入账号密码选择登陆方式</w:t>
+                      </w:r>
+                    </w:p>
+                  </w:txbxContent>
+                </v:textbox>
+              </v:rect>
+            </w:pict>
+          </mc:Fallback>
+        </mc:AlternateContent>
+      </w:r>
+      <w:r>
+        <w:rPr>
+          <w:rFonts w:hint="eastAsia"/>
+          <w:noProof/>
+        </w:rPr>
+        <mc:AlternateContent>
+          <mc:Choice Requires="wps">
+            <w:drawing>
+              <wp:anchor distT="0" distB="0" distL="114300" distR="114300" simplePos="0" relativeHeight="251662336" behindDoc="0" locked="0" layoutInCell="1" allowOverlap="1" wp14:anchorId="108E1D5B" wp14:editId="69B6F4CF">
+                <wp:simplePos x="0" y="0"/>
+                <wp:positionH relativeFrom="column">
+                  <wp:posOffset>-171450</wp:posOffset>
+                </wp:positionH>
+                <wp:positionV relativeFrom="paragraph">
+                  <wp:posOffset>902653</wp:posOffset>
+                </wp:positionV>
+                <wp:extent cx="557213" cy="338137"/>
+                <wp:effectExtent l="0" t="0" r="14605" b="24130"/>
+                <wp:wrapNone/>
+                <wp:docPr id="13" name="椭圆 13"/>
+                <wp:cNvGraphicFramePr/>
+                <a:graphic xmlns:a="http://schemas.openxmlformats.org/drawingml/2006/main">
+                  <a:graphicData uri="http://schemas.microsoft.com/office/word/2010/wordprocessingShape">
+                    <wps:wsp>
+                      <wps:cNvSpPr/>
+                      <wps:spPr>
+                        <a:xfrm>
+                          <a:off x="0" y="0"/>
+                          <a:ext cx="557213" cy="338137"/>
+                        </a:xfrm>
+                        <a:prstGeom prst="ellipse">
+                          <a:avLst/>
+                        </a:prstGeom>
+                      </wps:spPr>
+                      <wps:style>
+                        <a:lnRef idx="2">
+                          <a:schemeClr val="accent1">
+                            <a:shade val="50000"/>
+                          </a:schemeClr>
+                        </a:lnRef>
+                        <a:fillRef idx="1">
+                          <a:schemeClr val="accent1"/>
+                        </a:fillRef>
+                        <a:effectRef idx="0">
+                          <a:schemeClr val="accent1"/>
+                        </a:effectRef>
+                        <a:fontRef idx="minor">
+                          <a:schemeClr val="lt1"/>
+                        </a:fontRef>
+                      </wps:style>
+                      <wps:txbx>
+                        <w:txbxContent>
+                          <w:p>
+                            <w:pPr>
+                              <w:jc w:val="center"/>
+                              <w:rPr>
+                                <w:sz w:val="15"/>
+                                <w:szCs w:val="15"/>
+                              </w:rPr>
+                            </w:pPr>
+                            <w:r>
+                              <w:rPr>
+                                <w:rFonts w:hint="eastAsia"/>
+                                <w:sz w:val="15"/>
+                                <w:szCs w:val="15"/>
+                              </w:rPr>
+                              <w:t>开始</w:t>
+                            </w:r>
+                          </w:p>
+                        </w:txbxContent>
+                      </wps:txbx>
+                      <wps:bodyPr rot="0" spcFirstLastPara="0" vertOverflow="overflow" horzOverflow="overflow" vert="horz" wrap="square" lIns="91440" tIns="45720" rIns="91440" bIns="45720" numCol="1" spcCol="0" rtlCol="0" fromWordArt="0" anchor="ctr" anchorCtr="0" forceAA="0" compatLnSpc="1">
+                        <a:prstTxWarp prst="textNoShape">
+                          <a:avLst/>
+                        </a:prstTxWarp>
+                        <a:noAutofit/>
+                      </wps:bodyPr>
+                    </wps:wsp>
+                  </a:graphicData>
+                </a:graphic>
+                <wp14:sizeRelH relativeFrom="margin">
+                  <wp14:pctWidth>0</wp14:pctWidth>
+                </wp14:sizeRelH>
+                <wp14:sizeRelV relativeFrom="margin">
+                  <wp14:pctHeight>0</wp14:pctHeight>
+                </wp14:sizeRelV>
+              </wp:anchor>
+            </w:drawing>
+          </mc:Choice>
+          <mc:Fallback>
+            <w:pict>
+              <v:oval w14:anchorId="108E1D5B" id="椭圆 13" o:spid="_x0000_s1035" style="position:absolute;left:0;text-align:left;margin-left:-13.5pt;margin-top:71.1pt;width:43.9pt;height:26.6pt;z-index:251662336;visibility:visible;mso-wrap-style:square;mso-width-percent:0;mso-height-percent:0;mso-wrap-distance-left:9pt;mso-wrap-distance-top:0;mso-wrap-distance-right:9pt;mso-wrap-distance-bottom:0;mso-position-horizontal:absolute;mso-position-horizontal-relative:text;mso-position-vertical:absolute;mso-position-vertical-relative:text;mso-width-percent:0;mso-height-percent:0;mso-width-relative:margin;mso-height-relative:margin;v-text-anchor:middle" o:gfxdata="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" fillcolor="#5b9bd5 [3204]" strokecolor="#1f4d78 [1604]" strokeweight="1pt">
+                <v:stroke joinstyle="miter"/>
+                <v:textbox>
+                  <w:txbxContent>
+                    <w:p>
+                      <w:pPr>
+                        <w:jc w:val="center"/>
+                        <w:rPr>
+                          <w:sz w:val="15"/>
+                          <w:szCs w:val="15"/>
+                        </w:rPr>
+                      </w:pPr>
+                      <w:r>
+                        <w:rPr>
+                          <w:rFonts w:hint="eastAsia"/>
+                          <w:sz w:val="15"/>
+                          <w:szCs w:val="15"/>
+                        </w:rPr>
+                        <w:t>开始</w:t>
+                      </w:r>
+                    </w:p>
+                  </w:txbxContent>
+                </v:textbox>
+              </v:oval>
+            </w:pict>
+          </mc:Fallback>
+        </mc:AlternateContent>
+      </w:r>
+    </w:p>
+    <w:p>
+      <w:pPr>
+        <w:jc w:val="center"/>
+      </w:pPr>
+    </w:p>
     <w:p/>
     <w:p/>
     <w:p>
@@ -358,7 +2700,6 @@
         <w:rPr>
           <w:rFonts w:hint="eastAsia"/>
         </w:rPr>
-        <w:lastRenderedPageBreak/>
         <w:t>概要设计</w:t>
       </w:r>
     </w:p>
@@ -381,15 +2722,92 @@
       <w:pPr>
         <w:jc w:val="center"/>
       </w:pPr>
+    </w:p>
+    <w:p>
+      <w:pPr>
+        <w:ind w:left="420"/>
+        <w:rPr>
+          <w:b/>
+        </w:rPr>
+      </w:pPr>
       <w:r>
         <w:rPr>
           <w:noProof/>
         </w:rPr>
+        <w:lastRenderedPageBreak/>
         <w:drawing>
-          <wp:inline distT="0" distB="0" distL="0" distR="0" wp14:anchorId="6C41DD45" wp14:editId="1962F163">
-            <wp:extent cx="5274310" cy="3052445"/>
+          <wp:inline distT="0" distB="0" distL="0" distR="0" wp14:anchorId="60654479" wp14:editId="6471A1DC">
+            <wp:extent cx="5274310" cy="3143885"/>
             <wp:effectExtent l="0" t="0" r="2540" b="0"/>
-            <wp:docPr id="8" name="图片 8" descr="在这里插入图片描述"/>
+            <wp:docPr id="45" name="Picture"/>
+            <wp:cNvGraphicFramePr/>
+            <a:graphic xmlns:a="http://schemas.openxmlformats.org/drawingml/2006/main">
+              <a:graphicData uri="http://schemas.openxmlformats.org/drawingml/2006/picture">
+                <pic:pic xmlns:pic="http://schemas.openxmlformats.org/drawingml/2006/picture">
+                  <pic:nvPicPr>
+                    <pic:cNvPr id="0" name="Picture" descr="C:\Users\wangchu\AppData\Roaming\Typora\typora-user-images\image-20220515123048279.png"/>
+                    <pic:cNvPicPr>
+                      <a:picLocks noChangeAspect="1" noChangeArrowheads="1"/>
+                    </pic:cNvPicPr>
+                  </pic:nvPicPr>
+                  <pic:blipFill>
+                    <a:blip r:embed="rId6"/>
+                    <a:stretch>
+                      <a:fillRect/>
+                    </a:stretch>
+                  </pic:blipFill>
+                  <pic:spPr bwMode="auto">
+                    <a:xfrm>
+                      <a:off x="0" y="0"/>
+                      <a:ext cx="5274310" cy="3143885"/>
+                    </a:xfrm>
+                    <a:prstGeom prst="rect">
+                      <a:avLst/>
+                    </a:prstGeom>
+                    <a:noFill/>
+                    <a:ln w="9525">
+                      <a:noFill/>
+                      <a:headEnd/>
+                      <a:tailEnd/>
+                    </a:ln>
+                  </pic:spPr>
+                </pic:pic>
+              </a:graphicData>
+            </a:graphic>
+          </wp:inline>
+        </w:drawing>
+      </w:r>
+    </w:p>
+    <w:p>
+      <w:pPr>
+        <w:pStyle w:val="2"/>
+        <w:numPr>
+          <w:ilvl w:val="1"/>
+          <w:numId w:val="1"/>
+        </w:numPr>
+      </w:pPr>
+      <w:r>
+        <w:rPr>
+          <w:rFonts w:hint="eastAsia"/>
+        </w:rPr>
+        <w:t>核心类图</w:t>
+      </w:r>
+    </w:p>
+    <w:p>
+      <w:pPr>
+        <w:pStyle w:val="11"/>
+        <w:ind w:left="425" w:firstLineChars="0" w:firstLine="0"/>
+        <w:jc w:val="left"/>
+      </w:pPr>
+      <w:r>
+        <w:rPr>
+          <w:noProof/>
+        </w:rPr>
+        <w:drawing>
+          <wp:inline distT="0" distB="0" distL="0" distR="0" wp14:anchorId="55704F4B" wp14:editId="083CC61F">
+            <wp:extent cx="5274310" cy="3444240"/>
+            <wp:effectExtent l="0" t="0" r="2540" b="3810"/>
+            <wp:docPr id="1" name="图片 1"/>
             <wp:cNvGraphicFramePr>
               <a:graphicFrameLocks xmlns:a="http://schemas.openxmlformats.org/drawingml/2006/main" noChangeAspect="1"/>
             </wp:cNvGraphicFramePr>
@@ -397,36 +2815,23 @@
               <a:graphicData uri="http://schemas.openxmlformats.org/drawingml/2006/picture">
                 <pic:pic xmlns:pic="http://schemas.openxmlformats.org/drawingml/2006/picture">
                   <pic:nvPicPr>
-                    <pic:cNvPr id="0" name="Picture 5" descr="在这里插入图片描述"/>
-                    <pic:cNvPicPr>
-                      <a:picLocks noChangeAspect="1" noChangeArrowheads="1"/>
-                    </pic:cNvPicPr>
+                    <pic:cNvPr id="1" name=""/>
+                    <pic:cNvPicPr/>
                   </pic:nvPicPr>
                   <pic:blipFill>
-                    <a:blip r:embed="rId8">
-                      <a:extLst>
-                        <a:ext uri="{28A0092B-C50C-407E-A947-70E740481C1C}">
-                          <a14:useLocalDpi xmlns:a14="http://schemas.microsoft.com/office/drawing/2010/main" val="0"/>
-                        </a:ext>
-                      </a:extLst>
-                    </a:blip>
-                    <a:srcRect/>
+                    <a:blip r:embed="rId8"/>
                     <a:stretch>
                       <a:fillRect/>
                     </a:stretch>
                   </pic:blipFill>
-                  <pic:spPr bwMode="auto">
+                  <pic:spPr>
                     <a:xfrm>
                       <a:off x="0" y="0"/>
-                      <a:ext cx="5274310" cy="3052445"/>
+                      <a:ext cx="5274310" cy="3444240"/>
                     </a:xfrm>
                     <a:prstGeom prst="rect">
                       <a:avLst/>
                     </a:prstGeom>
-                    <a:noFill/>
-                    <a:ln>
-                      <a:noFill/>
-                    </a:ln>
                   </pic:spPr>
                 </pic:pic>
               </a:graphicData>
@@ -438,42 +2843,41 @@
     <w:p>
       <w:pPr>
         <w:ind w:left="420"/>
-        <w:rPr>
-          <w:b/>
-        </w:rPr>
-      </w:pPr>
+      </w:pPr>
+    </w:p>
+    <w:p/>
+    <w:p>
+      <w:pPr>
+        <w:pStyle w:val="2"/>
+        <w:numPr>
+          <w:ilvl w:val="0"/>
+          <w:numId w:val="1"/>
+        </w:numPr>
+      </w:pPr>
+      <w:r>
+        <w:rPr>
+          <w:rFonts w:hint="eastAsia"/>
+        </w:rPr>
+        <w:lastRenderedPageBreak/>
+        <w:t>界面设计</w:t>
+      </w:r>
     </w:p>
     <w:p>
       <w:pPr>
-        <w:pStyle w:val="2"/>
-        <w:numPr>
-          <w:ilvl w:val="1"/>
-          <w:numId w:val="1"/>
-        </w:numPr>
-      </w:pPr>
-      <w:r>
-        <w:rPr>
-          <w:rFonts w:hint="eastAsia"/>
-        </w:rPr>
-        <w:lastRenderedPageBreak/>
-        <w:t>核心类图</w:t>
-      </w:r>
-    </w:p>
-    <w:p>
-      <w:pPr>
-        <w:pStyle w:val="11"/>
-        <w:ind w:left="425" w:firstLineChars="0" w:firstLine="0"/>
-        <w:jc w:val="left"/>
+        <w:jc w:val="center"/>
+        <w:rPr>
+          <w:color w:val="FF0000"/>
+        </w:rPr>
       </w:pPr>
       <w:r>
         <w:rPr>
           <w:noProof/>
         </w:rPr>
         <w:drawing>
-          <wp:inline distT="0" distB="0" distL="0" distR="0" wp14:anchorId="749CF932" wp14:editId="0662BFB7">
-            <wp:extent cx="5274310" cy="4328160"/>
-            <wp:effectExtent l="0" t="0" r="2540" b="0"/>
-            <wp:docPr id="7" name="图片 7" descr="在这里插入图片描述"/>
+          <wp:inline distT="0" distB="0" distL="0" distR="0" wp14:anchorId="504B96D3" wp14:editId="7EE60ED7">
+            <wp:extent cx="4610500" cy="2926334"/>
+            <wp:effectExtent l="0" t="0" r="0" b="7620"/>
+            <wp:docPr id="2" name="图片 2"/>
             <wp:cNvGraphicFramePr>
               <a:graphicFrameLocks xmlns:a="http://schemas.openxmlformats.org/drawingml/2006/main" noChangeAspect="1"/>
             </wp:cNvGraphicFramePr>
@@ -481,36 +2885,23 @@
               <a:graphicData uri="http://schemas.openxmlformats.org/drawingml/2006/picture">
                 <pic:pic xmlns:pic="http://schemas.openxmlformats.org/drawingml/2006/picture">
                   <pic:nvPicPr>
-                    <pic:cNvPr id="0" name="Picture 2" descr="在这里插入图片描述"/>
-                    <pic:cNvPicPr>
-                      <a:picLocks noChangeAspect="1" noChangeArrowheads="1"/>
-                    </pic:cNvPicPr>
+                    <pic:cNvPr id="1" name=""/>
+                    <pic:cNvPicPr/>
                   </pic:nvPicPr>
                   <pic:blipFill>
-                    <a:blip r:embed="rId9">
-                      <a:extLst>
-                        <a:ext uri="{28A0092B-C50C-407E-A947-70E740481C1C}">
-                          <a14:useLocalDpi xmlns:a14="http://schemas.microsoft.com/office/drawing/2010/main" val="0"/>
-                        </a:ext>
-                      </a:extLst>
-                    </a:blip>
-                    <a:srcRect/>
+                    <a:blip r:embed="rId9"/>
                     <a:stretch>
                       <a:fillRect/>
                     </a:stretch>
                   </pic:blipFill>
-                  <pic:spPr bwMode="auto">
+                  <pic:spPr>
                     <a:xfrm>
                       <a:off x="0" y="0"/>
-                      <a:ext cx="5274310" cy="4328160"/>
+                      <a:ext cx="4610500" cy="2926334"/>
                     </a:xfrm>
                     <a:prstGeom prst="rect">
                       <a:avLst/>
                     </a:prstGeom>
-                    <a:noFill/>
-                    <a:ln>
-                      <a:noFill/>
-                    </a:ln>
                   </pic:spPr>
                 </pic:pic>
               </a:graphicData>
@@ -521,43 +2912,22 @@
     </w:p>
     <w:p>
       <w:pPr>
-        <w:ind w:left="420"/>
-      </w:pPr>
-    </w:p>
-    <w:p/>
-    <w:p>
-      <w:pPr>
-        <w:pStyle w:val="2"/>
-        <w:numPr>
-          <w:ilvl w:val="0"/>
-          <w:numId w:val="1"/>
-        </w:numPr>
-      </w:pPr>
-      <w:r>
-        <w:rPr>
-          <w:rFonts w:hint="eastAsia"/>
-        </w:rPr>
-        <w:lastRenderedPageBreak/>
-        <w:t>界面设计</w:t>
-      </w:r>
+        <w:jc w:val="center"/>
+      </w:pPr>
     </w:p>
     <w:p>
       <w:pPr>
         <w:jc w:val="center"/>
-        <w:rPr>
-          <w:rFonts w:hint="eastAsia"/>
-          <w:color w:val="FF0000"/>
-        </w:rPr>
       </w:pPr>
       <w:r>
         <w:rPr>
           <w:noProof/>
         </w:rPr>
         <w:drawing>
-          <wp:inline distT="0" distB="0" distL="0" distR="0" wp14:anchorId="504B96D3" wp14:editId="7EE60ED7">
-            <wp:extent cx="4610500" cy="2926334"/>
-            <wp:effectExtent l="0" t="0" r="0" b="7620"/>
-            <wp:docPr id="2" name="图片 2"/>
+          <wp:inline distT="0" distB="0" distL="0" distR="0" wp14:anchorId="50380364" wp14:editId="5BC1CA1E">
+            <wp:extent cx="5274310" cy="2564130"/>
+            <wp:effectExtent l="0" t="0" r="2540" b="7620"/>
+            <wp:docPr id="5" name="图片 5"/>
             <wp:cNvGraphicFramePr>
               <a:graphicFrameLocks xmlns:a="http://schemas.openxmlformats.org/drawingml/2006/main" noChangeAspect="1"/>
             </wp:cNvGraphicFramePr>
@@ -577,56 +2947,6 @@
                   <pic:spPr>
                     <a:xfrm>
                       <a:off x="0" y="0"/>
-                      <a:ext cx="4610500" cy="2926334"/>
-                    </a:xfrm>
-                    <a:prstGeom prst="rect">
-                      <a:avLst/>
-                    </a:prstGeom>
-                  </pic:spPr>
-                </pic:pic>
-              </a:graphicData>
-            </a:graphic>
-          </wp:inline>
-        </w:drawing>
-      </w:r>
-    </w:p>
-    <w:p>
-      <w:pPr>
-        <w:jc w:val="center"/>
-      </w:pPr>
-    </w:p>
-    <w:p>
-      <w:pPr>
-        <w:jc w:val="center"/>
-      </w:pPr>
-      <w:r>
-        <w:rPr>
-          <w:noProof/>
-        </w:rPr>
-        <w:drawing>
-          <wp:inline distT="0" distB="0" distL="0" distR="0" wp14:anchorId="50380364" wp14:editId="5BC1CA1E">
-            <wp:extent cx="5274310" cy="2564130"/>
-            <wp:effectExtent l="0" t="0" r="2540" b="7620"/>
-            <wp:docPr id="5" name="图片 5"/>
-            <wp:cNvGraphicFramePr>
-              <a:graphicFrameLocks xmlns:a="http://schemas.openxmlformats.org/drawingml/2006/main" noChangeAspect="1"/>
-            </wp:cNvGraphicFramePr>
-            <a:graphic xmlns:a="http://schemas.openxmlformats.org/drawingml/2006/main">
-              <a:graphicData uri="http://schemas.openxmlformats.org/drawingml/2006/picture">
-                <pic:pic xmlns:pic="http://schemas.openxmlformats.org/drawingml/2006/picture">
-                  <pic:nvPicPr>
-                    <pic:cNvPr id="1" name=""/>
-                    <pic:cNvPicPr/>
-                  </pic:nvPicPr>
-                  <pic:blipFill>
-                    <a:blip r:embed="rId11"/>
-                    <a:stretch>
-                      <a:fillRect/>
-                    </a:stretch>
-                  </pic:blipFill>
-                  <pic:spPr>
-                    <a:xfrm>
-                      <a:off x="0" y="0"/>
                       <a:ext cx="5274310" cy="2564130"/>
                     </a:xfrm>
                     <a:prstGeom prst="rect">
@@ -648,9 +2968,6 @@
     <w:p>
       <w:pPr>
         <w:jc w:val="center"/>
-        <w:rPr>
-          <w:rFonts w:hint="eastAsia"/>
-        </w:rPr>
       </w:pPr>
       <w:r>
         <w:rPr>
@@ -673,7 +2990,7 @@
                     <pic:cNvPicPr/>
                   </pic:nvPicPr>
                   <pic:blipFill>
-                    <a:blip r:embed="rId12"/>
+                    <a:blip r:embed="rId11"/>
                     <a:stretch>
                       <a:fillRect/>
                     </a:stretch>

--- a/BookMS/需求与设计文档.docx
+++ b/BookMS/需求与设计文档.docx
@@ -50,8 +50,16 @@
         <w:rPr>
           <w:rFonts w:hint="eastAsia"/>
         </w:rPr>
-        <w:t>为读者提供借书相关问题，为管理员解决图书库增删改查功能</w:t>
-      </w:r>
+        <w:t>为读者提供借书相关问题，为管理员解决图书库</w:t>
+      </w:r>
+      <w:proofErr w:type="gramStart"/>
+      <w:r>
+        <w:rPr>
+          <w:rFonts w:hint="eastAsia"/>
+        </w:rPr>
+        <w:t>增删改查功能</w:t>
+      </w:r>
+      <w:proofErr w:type="gramEnd"/>
     </w:p>
     <w:p>
       <w:pPr>
@@ -71,9 +79,6 @@
     <w:p>
       <w:pPr>
         <w:ind w:left="420"/>
-        <w:rPr>
-          <w:rFonts w:hint="eastAsia"/>
-        </w:rPr>
       </w:pPr>
       <w:r>
         <w:rPr>
@@ -95,7 +100,7 @@
                     </pic:cNvPicPr>
                   </pic:nvPicPr>
                   <pic:blipFill>
-                    <a:blip r:embed="rId6"/>
+                    <a:blip r:embed="rId8"/>
                     <a:stretch>
                       <a:fillRect/>
                     </a:stretch>
@@ -160,7 +165,7 @@
         <w:rPr>
           <w:rFonts w:hint="eastAsia"/>
         </w:rPr>
-        <w:t>MySQL，VS2019</w:t>
+        <w:t>MySQL</w:t>
       </w:r>
     </w:p>
     <w:p>
@@ -220,7 +225,7 @@
                     <pic:cNvPicPr/>
                   </pic:nvPicPr>
                   <pic:blipFill>
-                    <a:blip r:embed="rId7"/>
+                    <a:blip r:embed="rId9"/>
                     <a:stretch>
                       <a:fillRect/>
                     </a:stretch>
@@ -587,11 +592,6 @@
       </w:r>
     </w:p>
     <w:p>
-      <w:pPr>
-        <w:rPr>
-          <w:rFonts w:hint="eastAsia"/>
-        </w:rPr>
-      </w:pPr>
       <w:r>
         <w:rPr>
           <w:noProof/>
@@ -1794,7 +1794,6 @@
                           <w:p>
                             <w:pPr>
                               <w:rPr>
-                                <w:rFonts w:hint="eastAsia"/>
                                 <w:sz w:val="13"/>
                                 <w:szCs w:val="13"/>
                               </w:rPr>
@@ -2152,6 +2151,7 @@
                                 <w:szCs w:val="15"/>
                               </w:rPr>
                             </w:pPr>
+                            <w:proofErr w:type="gramStart"/>
                             <w:r>
                               <w:rPr>
                                 <w:rFonts w:hint="eastAsia"/>
@@ -2160,6 +2160,7 @@
                               </w:rPr>
                               <w:t>删</w:t>
                             </w:r>
+                            <w:proofErr w:type="gramEnd"/>
                           </w:p>
                         </w:txbxContent>
                       </wps:txbx>
@@ -2498,7 +2499,6 @@
                           <w:p>
                             <w:pPr>
                               <w:rPr>
-                                <w:rFonts w:hint="eastAsia"/>
                                 <w:sz w:val="13"/>
                                 <w:szCs w:val="13"/>
                               </w:rPr>
@@ -2691,6 +2691,11 @@
     <w:p>
       <w:pPr>
         <w:pStyle w:val="2"/>
+      </w:pPr>
+    </w:p>
+    <w:p>
+      <w:pPr>
+        <w:pStyle w:val="2"/>
         <w:numPr>
           <w:ilvl w:val="0"/>
           <w:numId w:val="1"/>
@@ -2734,7 +2739,6 @@
         <w:rPr>
           <w:noProof/>
         </w:rPr>
-        <w:lastRenderedPageBreak/>
         <w:drawing>
           <wp:inline distT="0" distB="0" distL="0" distR="0" wp14:anchorId="60654479" wp14:editId="6471A1DC">
             <wp:extent cx="5274310" cy="3143885"/>
@@ -2751,7 +2755,7 @@
                     </pic:cNvPicPr>
                   </pic:nvPicPr>
                   <pic:blipFill>
-                    <a:blip r:embed="rId6"/>
+                    <a:blip r:embed="rId8"/>
                     <a:stretch>
                       <a:fillRect/>
                     </a:stretch>
@@ -2790,144 +2794,25 @@
         <w:rPr>
           <w:rFonts w:hint="eastAsia"/>
         </w:rPr>
+        <w:lastRenderedPageBreak/>
         <w:t>核心类图</w:t>
       </w:r>
     </w:p>
     <w:p>
       <w:pPr>
-        <w:pStyle w:val="11"/>
-        <w:ind w:left="425" w:firstLineChars="0" w:firstLine="0"/>
-        <w:jc w:val="left"/>
+        <w:rPr>
+          <w:rFonts w:hint="eastAsia"/>
+        </w:rPr>
       </w:pPr>
       <w:r>
         <w:rPr>
           <w:noProof/>
         </w:rPr>
         <w:drawing>
-          <wp:inline distT="0" distB="0" distL="0" distR="0" wp14:anchorId="55704F4B" wp14:editId="083CC61F">
-            <wp:extent cx="5274310" cy="3444240"/>
-            <wp:effectExtent l="0" t="0" r="2540" b="3810"/>
-            <wp:docPr id="1" name="图片 1"/>
-            <wp:cNvGraphicFramePr>
-              <a:graphicFrameLocks xmlns:a="http://schemas.openxmlformats.org/drawingml/2006/main" noChangeAspect="1"/>
-            </wp:cNvGraphicFramePr>
-            <a:graphic xmlns:a="http://schemas.openxmlformats.org/drawingml/2006/main">
-              <a:graphicData uri="http://schemas.openxmlformats.org/drawingml/2006/picture">
-                <pic:pic xmlns:pic="http://schemas.openxmlformats.org/drawingml/2006/picture">
-                  <pic:nvPicPr>
-                    <pic:cNvPr id="1" name=""/>
-                    <pic:cNvPicPr/>
-                  </pic:nvPicPr>
-                  <pic:blipFill>
-                    <a:blip r:embed="rId8"/>
-                    <a:stretch>
-                      <a:fillRect/>
-                    </a:stretch>
-                  </pic:blipFill>
-                  <pic:spPr>
-                    <a:xfrm>
-                      <a:off x="0" y="0"/>
-                      <a:ext cx="5274310" cy="3444240"/>
-                    </a:xfrm>
-                    <a:prstGeom prst="rect">
-                      <a:avLst/>
-                    </a:prstGeom>
-                  </pic:spPr>
-                </pic:pic>
-              </a:graphicData>
-            </a:graphic>
-          </wp:inline>
-        </w:drawing>
-      </w:r>
-    </w:p>
-    <w:p>
-      <w:pPr>
-        <w:ind w:left="420"/>
-      </w:pPr>
-    </w:p>
-    <w:p/>
-    <w:p>
-      <w:pPr>
-        <w:pStyle w:val="2"/>
-        <w:numPr>
-          <w:ilvl w:val="0"/>
-          <w:numId w:val="1"/>
-        </w:numPr>
-      </w:pPr>
-      <w:r>
-        <w:rPr>
-          <w:rFonts w:hint="eastAsia"/>
-        </w:rPr>
-        <w:lastRenderedPageBreak/>
-        <w:t>界面设计</w:t>
-      </w:r>
-    </w:p>
-    <w:p>
-      <w:pPr>
-        <w:jc w:val="center"/>
-        <w:rPr>
-          <w:color w:val="FF0000"/>
-        </w:rPr>
-      </w:pPr>
-      <w:r>
-        <w:rPr>
-          <w:noProof/>
-        </w:rPr>
-        <w:drawing>
-          <wp:inline distT="0" distB="0" distL="0" distR="0" wp14:anchorId="504B96D3" wp14:editId="7EE60ED7">
-            <wp:extent cx="4610500" cy="2926334"/>
-            <wp:effectExtent l="0" t="0" r="0" b="7620"/>
-            <wp:docPr id="2" name="图片 2"/>
-            <wp:cNvGraphicFramePr>
-              <a:graphicFrameLocks xmlns:a="http://schemas.openxmlformats.org/drawingml/2006/main" noChangeAspect="1"/>
-            </wp:cNvGraphicFramePr>
-            <a:graphic xmlns:a="http://schemas.openxmlformats.org/drawingml/2006/main">
-              <a:graphicData uri="http://schemas.openxmlformats.org/drawingml/2006/picture">
-                <pic:pic xmlns:pic="http://schemas.openxmlformats.org/drawingml/2006/picture">
-                  <pic:nvPicPr>
-                    <pic:cNvPr id="1" name=""/>
-                    <pic:cNvPicPr/>
-                  </pic:nvPicPr>
-                  <pic:blipFill>
-                    <a:blip r:embed="rId9"/>
-                    <a:stretch>
-                      <a:fillRect/>
-                    </a:stretch>
-                  </pic:blipFill>
-                  <pic:spPr>
-                    <a:xfrm>
-                      <a:off x="0" y="0"/>
-                      <a:ext cx="4610500" cy="2926334"/>
-                    </a:xfrm>
-                    <a:prstGeom prst="rect">
-                      <a:avLst/>
-                    </a:prstGeom>
-                  </pic:spPr>
-                </pic:pic>
-              </a:graphicData>
-            </a:graphic>
-          </wp:inline>
-        </w:drawing>
-      </w:r>
-    </w:p>
-    <w:p>
-      <w:pPr>
-        <w:jc w:val="center"/>
-      </w:pPr>
-    </w:p>
-    <w:p>
-      <w:pPr>
-        <w:jc w:val="center"/>
-      </w:pPr>
-      <w:r>
-        <w:rPr>
-          <w:noProof/>
-        </w:rPr>
-        <w:drawing>
-          <wp:inline distT="0" distB="0" distL="0" distR="0" wp14:anchorId="50380364" wp14:editId="5BC1CA1E">
-            <wp:extent cx="5274310" cy="2564130"/>
-            <wp:effectExtent l="0" t="0" r="2540" b="7620"/>
-            <wp:docPr id="5" name="图片 5"/>
+          <wp:inline distT="0" distB="0" distL="0" distR="0" wp14:anchorId="46003FB7" wp14:editId="12992115">
+            <wp:extent cx="4694327" cy="5806943"/>
+            <wp:effectExtent l="0" t="0" r="0" b="3810"/>
+            <wp:docPr id="7" name="图片 7"/>
             <wp:cNvGraphicFramePr>
               <a:graphicFrameLocks xmlns:a="http://schemas.openxmlformats.org/drawingml/2006/main" noChangeAspect="1"/>
             </wp:cNvGraphicFramePr>
@@ -2947,7 +2832,7 @@
                   <pic:spPr>
                     <a:xfrm>
                       <a:off x="0" y="0"/>
-                      <a:ext cx="5274310" cy="2564130"/>
+                      <a:ext cx="4694327" cy="5806943"/>
                     </a:xfrm>
                     <a:prstGeom prst="rect">
                       <a:avLst/>
@@ -2962,12 +2847,9 @@
     </w:p>
     <w:p>
       <w:pPr>
-        <w:jc w:val="center"/>
-      </w:pPr>
-    </w:p>
-    <w:p>
-      <w:pPr>
-        <w:jc w:val="center"/>
+        <w:pStyle w:val="11"/>
+        <w:ind w:left="425" w:firstLineChars="0" w:firstLine="0"/>
+        <w:jc w:val="left"/>
       </w:pPr>
       <w:r>
         <w:rPr>
@@ -2975,10 +2857,10 @@
         </w:rPr>
         <w:lastRenderedPageBreak/>
         <w:drawing>
-          <wp:inline distT="0" distB="0" distL="0" distR="0" wp14:anchorId="543D7B71" wp14:editId="4A5B799E">
-            <wp:extent cx="5274310" cy="3117215"/>
-            <wp:effectExtent l="0" t="0" r="2540" b="6985"/>
-            <wp:docPr id="6" name="图片 6"/>
+          <wp:inline distT="0" distB="0" distL="0" distR="0" wp14:anchorId="55704F4B" wp14:editId="083CC61F">
+            <wp:extent cx="5274310" cy="3444240"/>
+            <wp:effectExtent l="0" t="0" r="2540" b="3810"/>
+            <wp:docPr id="1" name="图片 1"/>
             <wp:cNvGraphicFramePr>
               <a:graphicFrameLocks xmlns:a="http://schemas.openxmlformats.org/drawingml/2006/main" noChangeAspect="1"/>
             </wp:cNvGraphicFramePr>
@@ -2998,6 +2880,176 @@
                   <pic:spPr>
                     <a:xfrm>
                       <a:off x="0" y="0"/>
+                      <a:ext cx="5274310" cy="3444240"/>
+                    </a:xfrm>
+                    <a:prstGeom prst="rect">
+                      <a:avLst/>
+                    </a:prstGeom>
+                  </pic:spPr>
+                </pic:pic>
+              </a:graphicData>
+            </a:graphic>
+          </wp:inline>
+        </w:drawing>
+      </w:r>
+    </w:p>
+    <w:p>
+      <w:pPr>
+        <w:ind w:left="420"/>
+      </w:pPr>
+    </w:p>
+    <w:p/>
+    <w:p>
+      <w:pPr>
+        <w:pStyle w:val="2"/>
+        <w:numPr>
+          <w:ilvl w:val="0"/>
+          <w:numId w:val="1"/>
+        </w:numPr>
+      </w:pPr>
+      <w:r>
+        <w:rPr>
+          <w:rFonts w:hint="eastAsia"/>
+        </w:rPr>
+        <w:t>界面设计</w:t>
+      </w:r>
+    </w:p>
+    <w:p>
+      <w:pPr>
+        <w:jc w:val="center"/>
+        <w:rPr>
+          <w:color w:val="FF0000"/>
+        </w:rPr>
+      </w:pPr>
+      <w:r>
+        <w:rPr>
+          <w:noProof/>
+        </w:rPr>
+        <w:drawing>
+          <wp:inline distT="0" distB="0" distL="0" distR="0" wp14:anchorId="504B96D3" wp14:editId="7EE60ED7">
+            <wp:extent cx="4610500" cy="2926334"/>
+            <wp:effectExtent l="0" t="0" r="0" b="7620"/>
+            <wp:docPr id="2" name="图片 2"/>
+            <wp:cNvGraphicFramePr>
+              <a:graphicFrameLocks xmlns:a="http://schemas.openxmlformats.org/drawingml/2006/main" noChangeAspect="1"/>
+            </wp:cNvGraphicFramePr>
+            <a:graphic xmlns:a="http://schemas.openxmlformats.org/drawingml/2006/main">
+              <a:graphicData uri="http://schemas.openxmlformats.org/drawingml/2006/picture">
+                <pic:pic xmlns:pic="http://schemas.openxmlformats.org/drawingml/2006/picture">
+                  <pic:nvPicPr>
+                    <pic:cNvPr id="1" name=""/>
+                    <pic:cNvPicPr/>
+                  </pic:nvPicPr>
+                  <pic:blipFill>
+                    <a:blip r:embed="rId12"/>
+                    <a:stretch>
+                      <a:fillRect/>
+                    </a:stretch>
+                  </pic:blipFill>
+                  <pic:spPr>
+                    <a:xfrm>
+                      <a:off x="0" y="0"/>
+                      <a:ext cx="4610500" cy="2926334"/>
+                    </a:xfrm>
+                    <a:prstGeom prst="rect">
+                      <a:avLst/>
+                    </a:prstGeom>
+                  </pic:spPr>
+                </pic:pic>
+              </a:graphicData>
+            </a:graphic>
+          </wp:inline>
+        </w:drawing>
+      </w:r>
+    </w:p>
+    <w:p>
+      <w:pPr>
+        <w:jc w:val="center"/>
+      </w:pPr>
+    </w:p>
+    <w:p>
+      <w:pPr>
+        <w:jc w:val="center"/>
+      </w:pPr>
+      <w:r>
+        <w:rPr>
+          <w:noProof/>
+        </w:rPr>
+        <w:lastRenderedPageBreak/>
+        <w:drawing>
+          <wp:inline distT="0" distB="0" distL="0" distR="0" wp14:anchorId="50380364" wp14:editId="5BC1CA1E">
+            <wp:extent cx="5274310" cy="2564130"/>
+            <wp:effectExtent l="0" t="0" r="2540" b="7620"/>
+            <wp:docPr id="5" name="图片 5"/>
+            <wp:cNvGraphicFramePr>
+              <a:graphicFrameLocks xmlns:a="http://schemas.openxmlformats.org/drawingml/2006/main" noChangeAspect="1"/>
+            </wp:cNvGraphicFramePr>
+            <a:graphic xmlns:a="http://schemas.openxmlformats.org/drawingml/2006/main">
+              <a:graphicData uri="http://schemas.openxmlformats.org/drawingml/2006/picture">
+                <pic:pic xmlns:pic="http://schemas.openxmlformats.org/drawingml/2006/picture">
+                  <pic:nvPicPr>
+                    <pic:cNvPr id="1" name=""/>
+                    <pic:cNvPicPr/>
+                  </pic:nvPicPr>
+                  <pic:blipFill>
+                    <a:blip r:embed="rId13"/>
+                    <a:stretch>
+                      <a:fillRect/>
+                    </a:stretch>
+                  </pic:blipFill>
+                  <pic:spPr>
+                    <a:xfrm>
+                      <a:off x="0" y="0"/>
+                      <a:ext cx="5274310" cy="2564130"/>
+                    </a:xfrm>
+                    <a:prstGeom prst="rect">
+                      <a:avLst/>
+                    </a:prstGeom>
+                  </pic:spPr>
+                </pic:pic>
+              </a:graphicData>
+            </a:graphic>
+          </wp:inline>
+        </w:drawing>
+      </w:r>
+    </w:p>
+    <w:p>
+      <w:pPr>
+        <w:jc w:val="center"/>
+      </w:pPr>
+    </w:p>
+    <w:p>
+      <w:pPr>
+        <w:jc w:val="center"/>
+      </w:pPr>
+      <w:r>
+        <w:rPr>
+          <w:noProof/>
+        </w:rPr>
+        <w:drawing>
+          <wp:inline distT="0" distB="0" distL="0" distR="0" wp14:anchorId="543D7B71" wp14:editId="4A5B799E">
+            <wp:extent cx="5274310" cy="3117215"/>
+            <wp:effectExtent l="0" t="0" r="2540" b="6985"/>
+            <wp:docPr id="6" name="图片 6"/>
+            <wp:cNvGraphicFramePr>
+              <a:graphicFrameLocks xmlns:a="http://schemas.openxmlformats.org/drawingml/2006/main" noChangeAspect="1"/>
+            </wp:cNvGraphicFramePr>
+            <a:graphic xmlns:a="http://schemas.openxmlformats.org/drawingml/2006/main">
+              <a:graphicData uri="http://schemas.openxmlformats.org/drawingml/2006/picture">
+                <pic:pic xmlns:pic="http://schemas.openxmlformats.org/drawingml/2006/picture">
+                  <pic:nvPicPr>
+                    <pic:cNvPr id="1" name=""/>
+                    <pic:cNvPicPr/>
+                  </pic:nvPicPr>
+                  <pic:blipFill>
+                    <a:blip r:embed="rId14"/>
+                    <a:stretch>
+                      <a:fillRect/>
+                    </a:stretch>
+                  </pic:blipFill>
+                  <pic:spPr>
+                    <a:xfrm>
+                      <a:off x="0" y="0"/>
                       <a:ext cx="5274310" cy="3117215"/>
                     </a:xfrm>
                     <a:prstGeom prst="rect">
@@ -3019,6 +3071,44 @@
     </w:sectPr>
   </w:body>
 </w:document>
+</file>
+
+<file path=word/endnotes.xml><?xml version="1.0" encoding="utf-8"?>
+<w:endnotes xmlns:wpc="http://schemas.microsoft.com/office/word/2010/wordprocessingCanvas" xmlns:cx="http://schemas.microsoft.com/office/drawing/2014/chartex" xmlns:cx1="http://schemas.microsoft.com/office/drawing/2015/9/8/chartex" xmlns:cx2="http://schemas.microsoft.com/office/drawing/2015/10/21/chartex" xmlns:cx3="http://schemas.microsoft.com/office/drawing/2016/5/9/chartex" xmlns:cx4="http://schemas.microsoft.com/office/drawing/2016/5/10/chartex" xmlns:cx5="http://schemas.microsoft.com/office/drawing/2016/5/11/chartex" xmlns:cx6="http://schemas.microsoft.com/office/drawing/2016/5/12/chartex" xmlns:cx7="http://schemas.microsoft.com/office/drawing/2016/5/13/chartex" xmlns:cx8="http://schemas.microsoft.com/office/drawing/2016/5/14/chartex" xmlns:mc="http://schemas.openxmlformats.org/markup-compatibility/2006" xmlns:aink="http://schemas.microsoft.com/office/drawing/2016/ink" xmlns:am3d="http://schemas.microsoft.com/office/drawing/2017/model3d" xmlns:o="urn:schemas-microsoft-com:office:office" xmlns:oel="http://schemas.microsoft.com/office/2019/extlst" xmlns:r="http://schemas.openxmlformats.org/officeDocument/2006/relationships" xmlns:m="http://schemas.openxmlformats.org/officeDocument/2006/math" xmlns:v="urn:schemas-microsoft-com:vml" xmlns:wp14="http://schemas.microsoft.com/office/word/2010/wordprocessingDrawing" xmlns:wp="http://schemas.openxmlformats.org/drawingml/2006/wordprocessingDrawing" xmlns:w10="urn:schemas-microsoft-com:office:word" xmlns:w="http://schemas.openxmlformats.org/wordprocessingml/2006/main" xmlns:w14="http://schemas.microsoft.com/office/word/2010/wordml" xmlns:w15="http://schemas.microsoft.com/office/word/2012/wordml" xmlns:w16cex="http://schemas.microsoft.com/office/word/2018/wordml/cex" xmlns:w16cid="http://schemas.microsoft.com/office/word/2016/wordml/cid" xmlns:w16="http://schemas.microsoft.com/office/word/2018/wordml" xmlns:w16sdtdh="http://schemas.microsoft.com/office/word/2020/wordml/sdtdatahash" xmlns:w16se="http://schemas.microsoft.com/office/word/2015/wordml/symex" xmlns:wpg="http://schemas.microsoft.com/office/word/2010/wordprocessingGroup" xmlns:wpi="http://schemas.microsoft.com/office/word/2010/wordprocessingInk" xmlns:wne="http://schemas.microsoft.com/office/word/2006/wordml" xmlns:wps="http://schemas.microsoft.com/office/word/2010/wordprocessingShape" mc:Ignorable="w14 w15 w16se w16cid w16 w16cex w16sdtdh wp14">
+  <w:endnote w:type="separator" w:id="-1">
+    <w:p>
+      <w:r>
+        <w:separator/>
+      </w:r>
+    </w:p>
+  </w:endnote>
+  <w:endnote w:type="continuationSeparator" w:id="0">
+    <w:p>
+      <w:r>
+        <w:continuationSeparator/>
+      </w:r>
+    </w:p>
+  </w:endnote>
+</w:endnotes>
+</file>
+
+<file path=word/footnotes.xml><?xml version="1.0" encoding="utf-8"?>
+<w:footnotes xmlns:wpc="http://schemas.microsoft.com/office/word/2010/wordprocessingCanvas" xmlns:cx="http://schemas.microsoft.com/office/drawing/2014/chartex" xmlns:cx1="http://schemas.microsoft.com/office/drawing/2015/9/8/chartex" xmlns:cx2="http://schemas.microsoft.com/office/drawing/2015/10/21/chartex" xmlns:cx3="http://schemas.microsoft.com/office/drawing/2016/5/9/chartex" xmlns:cx4="http://schemas.microsoft.com/office/drawing/2016/5/10/chartex" xmlns:cx5="http://schemas.microsoft.com/office/drawing/2016/5/11/chartex" xmlns:cx6="http://schemas.microsoft.com/office/drawing/2016/5/12/chartex" xmlns:cx7="http://schemas.microsoft.com/office/drawing/2016/5/13/chartex" xmlns:cx8="http://schemas.microsoft.com/office/drawing/2016/5/14/chartex" xmlns:mc="http://schemas.openxmlformats.org/markup-compatibility/2006" xmlns:aink="http://schemas.microsoft.com/office/drawing/2016/ink" xmlns:am3d="http://schemas.microsoft.com/office/drawing/2017/model3d" xmlns:o="urn:schemas-microsoft-com:office:office" xmlns:oel="http://schemas.microsoft.com/office/2019/extlst" xmlns:r="http://schemas.openxmlformats.org/officeDocument/2006/relationships" xmlns:m="http://schemas.openxmlformats.org/officeDocument/2006/math" xmlns:v="urn:schemas-microsoft-com:vml" xmlns:wp14="http://schemas.microsoft.com/office/word/2010/wordprocessingDrawing" xmlns:wp="http://schemas.openxmlformats.org/drawingml/2006/wordprocessingDrawing" xmlns:w10="urn:schemas-microsoft-com:office:word" xmlns:w="http://schemas.openxmlformats.org/wordprocessingml/2006/main" xmlns:w14="http://schemas.microsoft.com/office/word/2010/wordml" xmlns:w15="http://schemas.microsoft.com/office/word/2012/wordml" xmlns:w16cex="http://schemas.microsoft.com/office/word/2018/wordml/cex" xmlns:w16cid="http://schemas.microsoft.com/office/word/2016/wordml/cid" xmlns:w16="http://schemas.microsoft.com/office/word/2018/wordml" xmlns:w16sdtdh="http://schemas.microsoft.com/office/word/2020/wordml/sdtdatahash" xmlns:w16se="http://schemas.microsoft.com/office/word/2015/wordml/symex" xmlns:wpg="http://schemas.microsoft.com/office/word/2010/wordprocessingGroup" xmlns:wpi="http://schemas.microsoft.com/office/word/2010/wordprocessingInk" xmlns:wne="http://schemas.microsoft.com/office/word/2006/wordml" xmlns:wps="http://schemas.microsoft.com/office/word/2010/wordprocessingShape" mc:Ignorable="w14 w15 w16se w16cid w16 w16cex w16sdtdh wp14">
+  <w:footnote w:type="separator" w:id="-1">
+    <w:p>
+      <w:r>
+        <w:separator/>
+      </w:r>
+    </w:p>
+  </w:footnote>
+  <w:footnote w:type="continuationSeparator" w:id="0">
+    <w:p>
+      <w:r>
+        <w:continuationSeparator/>
+      </w:r>
+    </w:p>
+  </w:footnote>
+</w:footnotes>
 </file>
 
 <file path=word/numbering.xml><?xml version="1.0" encoding="utf-8"?>
@@ -3931,6 +4021,73 @@
       <w:ind w:firstLineChars="200" w:firstLine="420"/>
     </w:pPr>
   </w:style>
+  <w:style w:type="paragraph" w:styleId="a6">
+    <w:name w:val="header"/>
+    <w:basedOn w:val="a"/>
+    <w:link w:val="a7"/>
+    <w:uiPriority w:val="99"/>
+    <w:unhideWhenUsed/>
+    <w:rsid w:val="00BF2175"/>
+    <w:pPr>
+      <w:pBdr>
+        <w:bottom w:val="single" w:sz="6" w:space="1" w:color="auto"/>
+      </w:pBdr>
+      <w:tabs>
+        <w:tab w:val="center" w:pos="4153"/>
+        <w:tab w:val="right" w:pos="8306"/>
+      </w:tabs>
+      <w:snapToGrid w:val="0"/>
+      <w:jc w:val="center"/>
+    </w:pPr>
+    <w:rPr>
+      <w:sz w:val="18"/>
+      <w:szCs w:val="18"/>
+    </w:rPr>
+  </w:style>
+  <w:style w:type="character" w:customStyle="1" w:styleId="a7">
+    <w:name w:val="页眉 字符"/>
+    <w:basedOn w:val="a0"/>
+    <w:link w:val="a6"/>
+    <w:uiPriority w:val="99"/>
+    <w:rsid w:val="00BF2175"/>
+    <w:rPr>
+      <w:kern w:val="2"/>
+      <w:sz w:val="18"/>
+      <w:szCs w:val="18"/>
+    </w:rPr>
+  </w:style>
+  <w:style w:type="paragraph" w:styleId="a8">
+    <w:name w:val="footer"/>
+    <w:basedOn w:val="a"/>
+    <w:link w:val="a9"/>
+    <w:uiPriority w:val="99"/>
+    <w:unhideWhenUsed/>
+    <w:rsid w:val="00BF2175"/>
+    <w:pPr>
+      <w:tabs>
+        <w:tab w:val="center" w:pos="4153"/>
+        <w:tab w:val="right" w:pos="8306"/>
+      </w:tabs>
+      <w:snapToGrid w:val="0"/>
+      <w:jc w:val="left"/>
+    </w:pPr>
+    <w:rPr>
+      <w:sz w:val="18"/>
+      <w:szCs w:val="18"/>
+    </w:rPr>
+  </w:style>
+  <w:style w:type="character" w:customStyle="1" w:styleId="a9">
+    <w:name w:val="页脚 字符"/>
+    <w:basedOn w:val="a0"/>
+    <w:link w:val="a8"/>
+    <w:uiPriority w:val="99"/>
+    <w:rsid w:val="00BF2175"/>
+    <w:rPr>
+      <w:kern w:val="2"/>
+      <w:sz w:val="18"/>
+      <w:szCs w:val="18"/>
+    </w:rPr>
+  </w:style>
 </w:styles>
 </file>
 
